--- a/docs/пояснительная записка.docx
+++ b/docs/пояснительная записка.docx
@@ -661,6 +661,7 @@
         </w:rPr>
         <w:t xml:space="preserve"> </w:t>
       </w:r>
+      <w:proofErr w:type="spellStart"/>
       <w:r>
         <w:rPr>
           <w:rFonts w:ascii="Times New Roman" w:hAnsi="Times New Roman" w:cs="Times New Roman"/>
@@ -670,6 +671,7 @@
         </w:rPr>
         <w:t>Ищук</w:t>
       </w:r>
+      <w:proofErr w:type="spellEnd"/>
     </w:p>
     <w:p>
       <w:pPr>
@@ -1380,6 +1382,7 @@
         </w:rPr>
         <w:t xml:space="preserve"> </w:t>
       </w:r>
+      <w:proofErr w:type="spellStart"/>
       <w:r>
         <w:rPr>
           <w:rFonts w:ascii="Times New Roman" w:hAnsi="Times New Roman" w:cs="Times New Roman"/>
@@ -1389,6 +1392,7 @@
         </w:rPr>
         <w:t>Ищук</w:t>
       </w:r>
+      <w:proofErr w:type="spellEnd"/>
       <w:r>
         <w:rPr>
           <w:rFonts w:ascii="Times New Roman" w:hAnsi="Times New Roman" w:cs="Times New Roman"/>
@@ -2157,27 +2161,7 @@
                 <w:bCs/>
                 <w:noProof/>
               </w:rPr>
-              <w:t>РАЗРАБ</w:t>
-            </w:r>
-            <w:r>
-              <w:rPr>
-                <w:rStyle w:val="a8"/>
-                <w:rFonts w:ascii="Times New Roman" w:hAnsi="Times New Roman" w:cs="Times New Roman"/>
-                <w:b/>
-                <w:bCs/>
-                <w:noProof/>
-              </w:rPr>
-              <w:t>О</w:t>
-            </w:r>
-            <w:r>
-              <w:rPr>
-                <w:rStyle w:val="a8"/>
-                <w:rFonts w:ascii="Times New Roman" w:hAnsi="Times New Roman" w:cs="Times New Roman"/>
-                <w:b/>
-                <w:bCs/>
-                <w:noProof/>
-              </w:rPr>
-              <w:t>ТКИ</w:t>
+              <w:t>РАЗРАБОТКИ</w:t>
             </w:r>
             <w:r>
               <w:rPr>
@@ -2332,47 +2316,7 @@
                 <w:bCs/>
                 <w:noProof/>
               </w:rPr>
-              <w:t>ПОЛЬ</w:t>
-            </w:r>
-            <w:r>
-              <w:rPr>
-                <w:rStyle w:val="a8"/>
-                <w:rFonts w:ascii="Times New Roman" w:hAnsi="Times New Roman" w:cs="Times New Roman"/>
-                <w:b/>
-                <w:bCs/>
-                <w:noProof/>
-              </w:rPr>
-              <w:t>З</w:t>
-            </w:r>
-            <w:r>
-              <w:rPr>
-                <w:rStyle w:val="a8"/>
-                <w:rFonts w:ascii="Times New Roman" w:hAnsi="Times New Roman" w:cs="Times New Roman"/>
-                <w:b/>
-                <w:bCs/>
-                <w:noProof/>
-              </w:rPr>
-              <w:t>ОВАТ</w:t>
-            </w:r>
-            <w:r>
-              <w:rPr>
-                <w:rStyle w:val="a8"/>
-                <w:rFonts w:ascii="Times New Roman" w:hAnsi="Times New Roman" w:cs="Times New Roman"/>
-                <w:b/>
-                <w:bCs/>
-                <w:noProof/>
-              </w:rPr>
-              <w:t>Е</w:t>
-            </w:r>
-            <w:r>
-              <w:rPr>
-                <w:rStyle w:val="a8"/>
-                <w:rFonts w:ascii="Times New Roman" w:hAnsi="Times New Roman" w:cs="Times New Roman"/>
-                <w:b/>
-                <w:bCs/>
-                <w:noProof/>
-              </w:rPr>
-              <w:t>ЛЯ</w:t>
+              <w:t>ПОЛЬЗОВАТЕЛЯ</w:t>
             </w:r>
             <w:r>
               <w:rPr>
@@ -11041,6 +10985,7 @@
           <w:lang w:val="en-US"/>
         </w:rPr>
       </w:pPr>
+      <w:proofErr w:type="spellStart"/>
       <w:r>
         <w:rPr>
           <w:rFonts w:ascii="Times New Roman" w:hAnsi="Times New Roman" w:cs="Times New Roman"/>
@@ -11048,7 +10993,17 @@
           <w:szCs w:val="28"/>
           <w:lang w:val="en-US"/>
         </w:rPr>
-        <w:t>Студент:</w:t>
+        <w:t>Студент</w:t>
+      </w:r>
+      <w:proofErr w:type="spellEnd"/>
+      <w:r>
+        <w:rPr>
+          <w:rFonts w:ascii="Times New Roman" w:hAnsi="Times New Roman" w:cs="Times New Roman"/>
+          <w:sz w:val="28"/>
+          <w:szCs w:val="28"/>
+          <w:lang w:val="en-US"/>
+        </w:rPr>
+        <w:t>:</w:t>
       </w:r>
     </w:p>
     <w:p>
@@ -11626,6 +11581,7 @@
           <w:lang w:val="en-US"/>
         </w:rPr>
       </w:pPr>
+      <w:proofErr w:type="spellStart"/>
       <w:r>
         <w:rPr>
           <w:rFonts w:ascii="Times New Roman" w:hAnsi="Times New Roman" w:cs="Times New Roman"/>
@@ -11635,6 +11591,7 @@
         </w:rPr>
         <w:t>Дата</w:t>
       </w:r>
+      <w:proofErr w:type="spellEnd"/>
       <w:r>
         <w:rPr>
           <w:rFonts w:ascii="Times New Roman" w:hAnsi="Times New Roman" w:cs="Times New Roman"/>
@@ -11644,6 +11601,7 @@
         </w:rPr>
         <w:t xml:space="preserve"> </w:t>
       </w:r>
+      <w:proofErr w:type="spellStart"/>
       <w:r>
         <w:rPr>
           <w:rFonts w:ascii="Times New Roman" w:hAnsi="Times New Roman" w:cs="Times New Roman"/>
@@ -11651,7 +11609,17 @@
           <w:szCs w:val="28"/>
           <w:lang w:val="en-US"/>
         </w:rPr>
-        <w:t>выдачи:</w:t>
+        <w:t>выдачи</w:t>
+      </w:r>
+      <w:proofErr w:type="spellEnd"/>
+      <w:r>
+        <w:rPr>
+          <w:rFonts w:ascii="Times New Roman" w:hAnsi="Times New Roman" w:cs="Times New Roman"/>
+          <w:sz w:val="28"/>
+          <w:szCs w:val="28"/>
+          <w:lang w:val="en-US"/>
+        </w:rPr>
+        <w:t>:</w:t>
       </w:r>
     </w:p>
     <w:p>
@@ -12115,6 +12083,7 @@
           <w:lang w:val="en-US"/>
         </w:rPr>
       </w:pPr>
+      <w:proofErr w:type="spellStart"/>
       <w:r>
         <w:rPr>
           <w:rFonts w:ascii="Times New Roman" w:hAnsi="Times New Roman" w:cs="Times New Roman"/>
@@ -12123,7 +12092,17 @@
           <w:lang w:val="en-US"/>
         </w:rPr>
         <w:lastRenderedPageBreak/>
-        <w:t>Сотрудник:</w:t>
+        <w:t>Сотрудник</w:t>
+      </w:r>
+      <w:proofErr w:type="spellEnd"/>
+      <w:r>
+        <w:rPr>
+          <w:rFonts w:ascii="Times New Roman" w:hAnsi="Times New Roman" w:cs="Times New Roman"/>
+          <w:sz w:val="28"/>
+          <w:szCs w:val="28"/>
+          <w:lang w:val="en-US"/>
+        </w:rPr>
+        <w:t>:</w:t>
       </w:r>
     </w:p>
     <w:p>
@@ -12490,6 +12469,7 @@
           <w:lang w:val="en-US"/>
         </w:rPr>
       </w:pPr>
+      <w:proofErr w:type="spellStart"/>
       <w:r>
         <w:rPr>
           <w:rFonts w:ascii="Times New Roman" w:hAnsi="Times New Roman" w:cs="Times New Roman"/>
@@ -12497,7 +12477,17 @@
           <w:szCs w:val="28"/>
           <w:lang w:val="en-US"/>
         </w:rPr>
-        <w:t>Книга:</w:t>
+        <w:t>Книга</w:t>
+      </w:r>
+      <w:proofErr w:type="spellEnd"/>
+      <w:r>
+        <w:rPr>
+          <w:rFonts w:ascii="Times New Roman" w:hAnsi="Times New Roman" w:cs="Times New Roman"/>
+          <w:sz w:val="28"/>
+          <w:szCs w:val="28"/>
+          <w:lang w:val="en-US"/>
+        </w:rPr>
+        <w:t>:</w:t>
       </w:r>
     </w:p>
     <w:p>
@@ -12920,6 +12910,7 @@
           <w:szCs w:val="28"/>
         </w:rPr>
       </w:pPr>
+      <w:proofErr w:type="spellStart"/>
       <w:r>
         <w:rPr>
           <w:rFonts w:ascii="Times New Roman" w:hAnsi="Times New Roman" w:cs="Times New Roman"/>
@@ -12929,6 +12920,7 @@
         <w:lastRenderedPageBreak/>
         <w:t>Wireframe</w:t>
       </w:r>
+      <w:proofErr w:type="spellEnd"/>
     </w:p>
     <w:p>
       <w:pPr>
@@ -13557,6 +13549,7 @@
       <w:r>
         <w:rPr>
           <w:rFonts w:ascii="Times New Roman" w:hAnsi="Times New Roman" w:cs="Times New Roman"/>
+          <w:noProof/>
           <w:kern w:val="0"/>
           <w:sz w:val="28"/>
           <w:szCs w:val="28"/>
@@ -13644,17 +13637,7 @@
           <w:szCs w:val="28"/>
           <w14:ligatures w14:val="none"/>
         </w:rPr>
-        <w:t xml:space="preserve"> </w:t>
-      </w:r>
-      <w:r>
-        <w:rPr>
-          <w:rFonts w:ascii="Times New Roman" w:hAnsi="Times New Roman" w:cs="Times New Roman"/>
-          <w:kern w:val="0"/>
-          <w:sz w:val="28"/>
-          <w:szCs w:val="28"/>
-          <w14:ligatures w14:val="none"/>
-        </w:rPr>
-        <w:t>3</w:t>
+        <w:t xml:space="preserve"> 3</w:t>
       </w:r>
       <w:r>
         <w:rPr>
@@ -13694,17 +13677,7 @@
           <w:szCs w:val="28"/>
           <w14:ligatures w14:val="none"/>
         </w:rPr>
-        <w:t xml:space="preserve"> </w:t>
-      </w:r>
-      <w:r>
-        <w:rPr>
-          <w:rFonts w:ascii="Times New Roman" w:hAnsi="Times New Roman" w:cs="Times New Roman"/>
-          <w:kern w:val="0"/>
-          <w:sz w:val="28"/>
-          <w:szCs w:val="28"/>
-          <w14:ligatures w14:val="none"/>
-        </w:rPr>
-        <w:t>каталога</w:t>
+        <w:t xml:space="preserve"> каталога</w:t>
       </w:r>
     </w:p>
     <w:p>
@@ -13955,6 +13928,7 @@
       <w:r>
         <w:rPr>
           <w:rFonts w:ascii="Times New Roman" w:hAnsi="Times New Roman" w:cs="Times New Roman"/>
+          <w:noProof/>
           <w:kern w:val="0"/>
           <w:sz w:val="28"/>
           <w:szCs w:val="28"/>
@@ -14935,18 +14909,31 @@
           <w:szCs w:val="28"/>
           <w14:ligatures w14:val="none"/>
         </w:rPr>
-        <w:t>(HyperText</w:t>
-      </w:r>
-      <w:r>
-        <w:rPr>
-          <w:rFonts w:ascii="Times New Roman" w:hAnsi="Times New Roman" w:cs="Times New Roman"/>
-          <w:kern w:val="0"/>
-          <w:sz w:val="28"/>
-          <w:szCs w:val="28"/>
-          <w14:ligatures w14:val="none"/>
-        </w:rPr>
-        <w:t xml:space="preserve"> </w:t>
-      </w:r>
+        <w:t>(</w:t>
+      </w:r>
+      <w:proofErr w:type="spellStart"/>
+      <w:r>
+        <w:rPr>
+          <w:rFonts w:ascii="Times New Roman" w:hAnsi="Times New Roman" w:cs="Times New Roman"/>
+          <w:kern w:val="0"/>
+          <w:sz w:val="28"/>
+          <w:szCs w:val="28"/>
+          <w14:ligatures w14:val="none"/>
+        </w:rPr>
+        <w:t>HyperText</w:t>
+      </w:r>
+      <w:proofErr w:type="spellEnd"/>
+      <w:r>
+        <w:rPr>
+          <w:rFonts w:ascii="Times New Roman" w:hAnsi="Times New Roman" w:cs="Times New Roman"/>
+          <w:kern w:val="0"/>
+          <w:sz w:val="28"/>
+          <w:szCs w:val="28"/>
+          <w14:ligatures w14:val="none"/>
+        </w:rPr>
+        <w:t xml:space="preserve"> </w:t>
+      </w:r>
+      <w:proofErr w:type="spellStart"/>
       <w:r>
         <w:rPr>
           <w:rFonts w:ascii="Times New Roman" w:hAnsi="Times New Roman" w:cs="Times New Roman"/>
@@ -14957,6 +14944,7 @@
         </w:rPr>
         <w:t>Markup</w:t>
       </w:r>
+      <w:proofErr w:type="spellEnd"/>
       <w:r>
         <w:rPr>
           <w:rFonts w:ascii="Times New Roman" w:hAnsi="Times New Roman" w:cs="Times New Roman"/>
@@ -14987,6 +14975,7 @@
         </w:rPr>
         <w:t xml:space="preserve"> </w:t>
       </w:r>
+      <w:proofErr w:type="gramStart"/>
       <w:r>
         <w:rPr>
           <w:rFonts w:ascii="Times New Roman" w:hAnsi="Times New Roman" w:cs="Times New Roman"/>
@@ -15017,6 +15006,7 @@
         </w:rPr>
         <w:t>это</w:t>
       </w:r>
+      <w:proofErr w:type="gramEnd"/>
       <w:r>
         <w:rPr>
           <w:rFonts w:ascii="Times New Roman" w:hAnsi="Times New Roman" w:cs="Times New Roman"/>
@@ -15400,8 +15390,20 @@
           <w:szCs w:val="28"/>
           <w14:ligatures w14:val="none"/>
         </w:rPr>
-        <w:t>(Cascading</w:t>
-      </w:r>
+        <w:t>(</w:t>
+      </w:r>
+      <w:proofErr w:type="spellStart"/>
+      <w:r>
+        <w:rPr>
+          <w:rFonts w:ascii="Times New Roman" w:hAnsi="Times New Roman" w:cs="Times New Roman"/>
+          <w:kern w:val="0"/>
+          <w:sz w:val="28"/>
+          <w:szCs w:val="28"/>
+          <w14:ligatures w14:val="none"/>
+        </w:rPr>
+        <w:t>Cascading</w:t>
+      </w:r>
+      <w:proofErr w:type="spellEnd"/>
       <w:r>
         <w:rPr>
           <w:rFonts w:ascii="Times New Roman" w:hAnsi="Times New Roman" w:cs="Times New Roman"/>
@@ -15432,26 +15434,39 @@
         </w:rPr>
         <w:t xml:space="preserve"> </w:t>
       </w:r>
-      <w:r>
-        <w:rPr>
-          <w:rFonts w:ascii="Times New Roman" w:hAnsi="Times New Roman" w:cs="Times New Roman"/>
-          <w:kern w:val="0"/>
-          <w:sz w:val="28"/>
-          <w:szCs w:val="28"/>
-          <w14:ligatures w14:val="none"/>
-        </w:rPr>
-        <w:t>Sheets)</w:t>
-      </w:r>
-      <w:r>
-        <w:rPr>
-          <w:rFonts w:ascii="Times New Roman" w:hAnsi="Times New Roman" w:cs="Times New Roman"/>
-          <w:kern w:val="0"/>
-          <w:sz w:val="28"/>
-          <w:szCs w:val="28"/>
-          <w14:ligatures w14:val="none"/>
-        </w:rPr>
-        <w:t xml:space="preserve"> </w:t>
-      </w:r>
+      <w:proofErr w:type="spellStart"/>
+      <w:r>
+        <w:rPr>
+          <w:rFonts w:ascii="Times New Roman" w:hAnsi="Times New Roman" w:cs="Times New Roman"/>
+          <w:kern w:val="0"/>
+          <w:sz w:val="28"/>
+          <w:szCs w:val="28"/>
+          <w14:ligatures w14:val="none"/>
+        </w:rPr>
+        <w:t>Sheets</w:t>
+      </w:r>
+      <w:proofErr w:type="spellEnd"/>
+      <w:r>
+        <w:rPr>
+          <w:rFonts w:ascii="Times New Roman" w:hAnsi="Times New Roman" w:cs="Times New Roman"/>
+          <w:kern w:val="0"/>
+          <w:sz w:val="28"/>
+          <w:szCs w:val="28"/>
+          <w14:ligatures w14:val="none"/>
+        </w:rPr>
+        <w:t>)</w:t>
+      </w:r>
+      <w:r>
+        <w:rPr>
+          <w:rFonts w:ascii="Times New Roman" w:hAnsi="Times New Roman" w:cs="Times New Roman"/>
+          <w:kern w:val="0"/>
+          <w:sz w:val="28"/>
+          <w:szCs w:val="28"/>
+          <w14:ligatures w14:val="none"/>
+        </w:rPr>
+        <w:t xml:space="preserve"> </w:t>
+      </w:r>
+      <w:proofErr w:type="gramStart"/>
       <w:r>
         <w:rPr>
           <w:rFonts w:ascii="Times New Roman" w:hAnsi="Times New Roman" w:cs="Times New Roman"/>
@@ -15482,6 +15497,7 @@
         </w:rPr>
         <w:t>это</w:t>
       </w:r>
+      <w:proofErr w:type="gramEnd"/>
       <w:r>
         <w:rPr>
           <w:rFonts w:ascii="Times New Roman" w:hAnsi="Times New Roman" w:cs="Times New Roman"/>
@@ -15797,6 +15813,7 @@
         </w:rPr>
         <w:t xml:space="preserve"> </w:t>
       </w:r>
+      <w:proofErr w:type="gramStart"/>
       <w:r>
         <w:rPr>
           <w:rFonts w:ascii="Times New Roman" w:hAnsi="Times New Roman" w:cs="Times New Roman"/>
@@ -15827,6 +15844,7 @@
         </w:rPr>
         <w:t>это</w:t>
       </w:r>
+      <w:proofErr w:type="gramEnd"/>
       <w:r>
         <w:rPr>
           <w:rFonts w:ascii="Times New Roman" w:hAnsi="Times New Roman" w:cs="Times New Roman"/>
@@ -16135,38 +16153,63 @@
           <w:szCs w:val="28"/>
           <w14:ligatures w14:val="none"/>
         </w:rPr>
-        <w:t>(Hypertext</w:t>
-      </w:r>
-      <w:r>
-        <w:rPr>
-          <w:rFonts w:ascii="Times New Roman" w:hAnsi="Times New Roman" w:cs="Times New Roman"/>
-          <w:kern w:val="0"/>
-          <w:sz w:val="28"/>
-          <w:szCs w:val="28"/>
-          <w14:ligatures w14:val="none"/>
-        </w:rPr>
-        <w:t xml:space="preserve"> </w:t>
-      </w:r>
-      <w:r>
-        <w:rPr>
-          <w:rFonts w:ascii="Times New Roman" w:hAnsi="Times New Roman" w:cs="Times New Roman"/>
-          <w:kern w:val="0"/>
-          <w:sz w:val="28"/>
-          <w:szCs w:val="28"/>
-          <w14:ligatures w14:val="none"/>
-        </w:rPr>
-        <w:t>Preprocessor)</w:t>
-      </w:r>
-      <w:r>
-        <w:rPr>
-          <w:rFonts w:ascii="Times New Roman" w:hAnsi="Times New Roman" w:cs="Times New Roman"/>
-          <w:kern w:val="0"/>
-          <w:sz w:val="28"/>
-          <w:szCs w:val="28"/>
-          <w14:ligatures w14:val="none"/>
-        </w:rPr>
-        <w:t xml:space="preserve"> </w:t>
-      </w:r>
+        <w:t>(</w:t>
+      </w:r>
+      <w:proofErr w:type="spellStart"/>
+      <w:r>
+        <w:rPr>
+          <w:rFonts w:ascii="Times New Roman" w:hAnsi="Times New Roman" w:cs="Times New Roman"/>
+          <w:kern w:val="0"/>
+          <w:sz w:val="28"/>
+          <w:szCs w:val="28"/>
+          <w14:ligatures w14:val="none"/>
+        </w:rPr>
+        <w:t>Hypertext</w:t>
+      </w:r>
+      <w:proofErr w:type="spellEnd"/>
+      <w:r>
+        <w:rPr>
+          <w:rFonts w:ascii="Times New Roman" w:hAnsi="Times New Roman" w:cs="Times New Roman"/>
+          <w:kern w:val="0"/>
+          <w:sz w:val="28"/>
+          <w:szCs w:val="28"/>
+          <w14:ligatures w14:val="none"/>
+        </w:rPr>
+        <w:t xml:space="preserve"> </w:t>
+      </w:r>
+      <w:proofErr w:type="spellStart"/>
+      <w:r>
+        <w:rPr>
+          <w:rFonts w:ascii="Times New Roman" w:hAnsi="Times New Roman" w:cs="Times New Roman"/>
+          <w:kern w:val="0"/>
+          <w:sz w:val="28"/>
+          <w:szCs w:val="28"/>
+          <w14:ligatures w14:val="none"/>
+        </w:rPr>
+        <w:t>Preprocessor</w:t>
+      </w:r>
+      <w:proofErr w:type="spellEnd"/>
+      <w:r>
+        <w:rPr>
+          <w:rFonts w:ascii="Times New Roman" w:hAnsi="Times New Roman" w:cs="Times New Roman"/>
+          <w:kern w:val="0"/>
+          <w:sz w:val="28"/>
+          <w:szCs w:val="28"/>
+          <w14:ligatures w14:val="none"/>
+        </w:rPr>
+        <w:t>)</w:t>
+      </w:r>
+      <w:r>
+        <w:rPr>
+          <w:rFonts w:ascii="Times New Roman" w:hAnsi="Times New Roman" w:cs="Times New Roman"/>
+          <w:kern w:val="0"/>
+          <w:sz w:val="28"/>
+          <w:szCs w:val="28"/>
+          <w14:ligatures w14:val="none"/>
+        </w:rPr>
+        <w:t xml:space="preserve"> </w:t>
+      </w:r>
+      <w:proofErr w:type="gramStart"/>
       <w:r>
         <w:rPr>
           <w:rFonts w:ascii="Times New Roman" w:hAnsi="Times New Roman" w:cs="Times New Roman"/>
@@ -16197,6 +16240,7 @@
         </w:rPr>
         <w:t>это</w:t>
       </w:r>
+      <w:proofErr w:type="gramEnd"/>
       <w:r>
         <w:rPr>
           <w:rFonts w:ascii="Times New Roman" w:hAnsi="Times New Roman" w:cs="Times New Roman"/>
@@ -16477,6 +16521,7 @@
           <w14:ligatures w14:val="none"/>
         </w:rPr>
       </w:pPr>
+      <w:proofErr w:type="spellStart"/>
       <w:r>
         <w:rPr>
           <w:rFonts w:ascii="Times New Roman" w:hAnsi="Times New Roman" w:cs="Times New Roman"/>
@@ -16487,16 +16532,18 @@
         </w:rPr>
         <w:t>jQuery</w:t>
       </w:r>
-      <w:r>
-        <w:rPr>
-          <w:rFonts w:ascii="Times New Roman" w:hAnsi="Times New Roman" w:cs="Times New Roman"/>
-          <w:kern w:val="0"/>
-          <w:sz w:val="28"/>
-          <w:szCs w:val="28"/>
-          <w14:ligatures w14:val="none"/>
-        </w:rPr>
-        <w:t xml:space="preserve"> </w:t>
-      </w:r>
+      <w:proofErr w:type="spellEnd"/>
+      <w:r>
+        <w:rPr>
+          <w:rFonts w:ascii="Times New Roman" w:hAnsi="Times New Roman" w:cs="Times New Roman"/>
+          <w:kern w:val="0"/>
+          <w:sz w:val="28"/>
+          <w:szCs w:val="28"/>
+          <w14:ligatures w14:val="none"/>
+        </w:rPr>
+        <w:t xml:space="preserve"> </w:t>
+      </w:r>
+      <w:proofErr w:type="gramStart"/>
       <w:r>
         <w:rPr>
           <w:rFonts w:ascii="Times New Roman" w:hAnsi="Times New Roman" w:cs="Times New Roman"/>
@@ -16527,6 +16574,7 @@
         </w:rPr>
         <w:t>это</w:t>
       </w:r>
+      <w:proofErr w:type="gramEnd"/>
       <w:r>
         <w:rPr>
           <w:rFonts w:ascii="Times New Roman" w:hAnsi="Times New Roman" w:cs="Times New Roman"/>
@@ -17043,6 +17091,7 @@
         </w:rPr>
         <w:t xml:space="preserve"> </w:t>
       </w:r>
+      <w:proofErr w:type="spellStart"/>
       <w:r>
         <w:rPr>
           <w:rFonts w:ascii="Times New Roman" w:hAnsi="Times New Roman" w:cs="Times New Roman"/>
@@ -17053,6 +17102,7 @@
         </w:rPr>
         <w:t>Programming</w:t>
       </w:r>
+      <w:proofErr w:type="spellEnd"/>
       <w:r>
         <w:rPr>
           <w:rFonts w:ascii="Times New Roman" w:hAnsi="Times New Roman" w:cs="Times New Roman"/>
@@ -17083,6 +17133,7 @@
         </w:rPr>
         <w:t xml:space="preserve"> </w:t>
       </w:r>
+      <w:proofErr w:type="gramStart"/>
       <w:r>
         <w:rPr>
           <w:rFonts w:ascii="Times New Roman" w:hAnsi="Times New Roman" w:cs="Times New Roman"/>
@@ -17113,6 +17164,7 @@
         </w:rPr>
         <w:t>это</w:t>
       </w:r>
+      <w:proofErr w:type="gramEnd"/>
       <w:r>
         <w:rPr>
           <w:rFonts w:ascii="Times New Roman" w:hAnsi="Times New Roman" w:cs="Times New Roman"/>
@@ -17841,23 +17893,7 @@
                 <w:sz w:val="28"/>
                 <w:szCs w:val="28"/>
               </w:rPr>
-              <w:t>Конечная</w:t>
-            </w:r>
-            <w:r>
-              <w:rPr>
-                <w:rFonts w:ascii="Times New Roman" w:hAnsi="Times New Roman" w:cs="Times New Roman"/>
-                <w:sz w:val="28"/>
-                <w:szCs w:val="28"/>
-              </w:rPr>
-              <w:t xml:space="preserve"> </w:t>
-            </w:r>
-            <w:r>
-              <w:rPr>
-                <w:rFonts w:ascii="Times New Roman" w:hAnsi="Times New Roman" w:cs="Times New Roman"/>
-                <w:sz w:val="28"/>
-                <w:szCs w:val="28"/>
-              </w:rPr>
-              <w:t>точка</w:t>
+              <w:t>Конечная точка</w:t>
             </w:r>
           </w:p>
         </w:tc>
@@ -17960,31 +17996,7 @@
                 <w:sz w:val="28"/>
                 <w:szCs w:val="28"/>
               </w:rPr>
-              <w:t xml:space="preserve">Вывод </w:t>
-            </w:r>
-            <w:r>
-              <w:rPr>
-                <w:rFonts w:ascii="Times New Roman" w:hAnsi="Times New Roman" w:cs="Times New Roman"/>
-                <w:sz w:val="28"/>
-                <w:szCs w:val="28"/>
-              </w:rPr>
-              <w:t>списк</w:t>
-            </w:r>
-            <w:r>
-              <w:rPr>
-                <w:rFonts w:ascii="Times New Roman" w:hAnsi="Times New Roman" w:cs="Times New Roman"/>
-                <w:sz w:val="28"/>
-                <w:szCs w:val="28"/>
-              </w:rPr>
-              <w:t xml:space="preserve">а </w:t>
-            </w:r>
-            <w:r>
-              <w:rPr>
-                <w:rFonts w:ascii="Times New Roman" w:hAnsi="Times New Roman" w:cs="Times New Roman"/>
-                <w:sz w:val="28"/>
-                <w:szCs w:val="28"/>
-              </w:rPr>
-              <w:t>книг</w:t>
+              <w:t>Вывод списка книг</w:t>
             </w:r>
           </w:p>
         </w:tc>
@@ -18062,15 +18074,7 @@
                 <w:sz w:val="28"/>
                 <w:szCs w:val="28"/>
               </w:rPr>
-              <w:t xml:space="preserve">Удаление </w:t>
-            </w:r>
-            <w:r>
-              <w:rPr>
-                <w:rFonts w:ascii="Times New Roman" w:hAnsi="Times New Roman" w:cs="Times New Roman"/>
-                <w:sz w:val="28"/>
-                <w:szCs w:val="28"/>
-              </w:rPr>
-              <w:t>книги</w:t>
+              <w:t>Удаление книги</w:t>
             </w:r>
           </w:p>
         </w:tc>
@@ -18210,6 +18214,7 @@
               </w:rPr>
               <w:t>://</w:t>
             </w:r>
+            <w:proofErr w:type="spellStart"/>
             <w:r>
               <w:rPr>
                 <w:rFonts w:ascii="Times New Roman" w:hAnsi="Times New Roman" w:cs="Times New Roman"/>
@@ -18219,6 +18224,7 @@
               </w:rPr>
               <w:t>coursuch</w:t>
             </w:r>
+            <w:proofErr w:type="spellEnd"/>
             <w:r>
               <w:rPr>
                 <w:rFonts w:ascii="Times New Roman" w:hAnsi="Times New Roman" w:cs="Times New Roman"/>
@@ -18244,6 +18250,7 @@
               </w:rPr>
               <w:t>/</w:t>
             </w:r>
+            <w:proofErr w:type="spellStart"/>
             <w:r>
               <w:rPr>
                 <w:rFonts w:ascii="Times New Roman" w:hAnsi="Times New Roman" w:cs="Times New Roman"/>
@@ -18253,6 +18260,7 @@
               </w:rPr>
               <w:t>updatebooks</w:t>
             </w:r>
+            <w:proofErr w:type="spellEnd"/>
             <w:r>
               <w:rPr>
                 <w:rFonts w:ascii="Times New Roman" w:hAnsi="Times New Roman" w:cs="Times New Roman"/>
@@ -18316,47 +18324,7 @@
           <w:sz w:val="28"/>
           <w:szCs w:val="28"/>
         </w:rPr>
-        <w:t>Таблица</w:t>
-      </w:r>
-      <w:r>
-        <w:rPr>
-          <w:rFonts w:ascii="Times New Roman" w:hAnsi="Times New Roman" w:cs="Times New Roman"/>
-          <w:sz w:val="28"/>
-          <w:szCs w:val="28"/>
-        </w:rPr>
-        <w:t xml:space="preserve"> </w:t>
-      </w:r>
-      <w:r>
-        <w:rPr>
-          <w:rFonts w:ascii="Times New Roman" w:hAnsi="Times New Roman" w:cs="Times New Roman"/>
-          <w:sz w:val="28"/>
-          <w:szCs w:val="28"/>
-        </w:rPr>
-        <w:t>1.</w:t>
-      </w:r>
-      <w:r>
-        <w:rPr>
-          <w:rFonts w:ascii="Times New Roman" w:hAnsi="Times New Roman" w:cs="Times New Roman"/>
-          <w:sz w:val="28"/>
-          <w:szCs w:val="28"/>
-        </w:rPr>
-        <w:t xml:space="preserve"> </w:t>
-      </w:r>
-      <w:r>
-        <w:rPr>
-          <w:rFonts w:ascii="Times New Roman" w:hAnsi="Times New Roman" w:cs="Times New Roman"/>
-          <w:sz w:val="28"/>
-          <w:szCs w:val="28"/>
-        </w:rPr>
-        <w:t>Запросы</w:t>
-      </w:r>
-      <w:r>
-        <w:rPr>
-          <w:rFonts w:ascii="Times New Roman" w:hAnsi="Times New Roman" w:cs="Times New Roman"/>
-          <w:sz w:val="28"/>
-          <w:szCs w:val="28"/>
-        </w:rPr>
-        <w:t xml:space="preserve"> </w:t>
+        <w:t xml:space="preserve">Таблица 1. Запросы </w:t>
       </w:r>
       <w:r>
         <w:rPr>
@@ -18446,7 +18414,7 @@
           <w:sz w:val="28"/>
           <w:szCs w:val="28"/>
         </w:rPr>
-        <w:t xml:space="preserve"> был</w:t>
+        <w:t xml:space="preserve"> был разработан код информационной </w:t>
       </w:r>
       <w:r>
         <w:rPr>
@@ -18454,7 +18422,7 @@
           <w:sz w:val="28"/>
           <w:szCs w:val="28"/>
         </w:rPr>
-        <w:t xml:space="preserve"> разработан код</w:t>
+        <w:t>системы</w:t>
       </w:r>
       <w:r>
         <w:rPr>
@@ -18470,7 +18438,7 @@
           <w:sz w:val="28"/>
           <w:szCs w:val="28"/>
         </w:rPr>
-        <w:t xml:space="preserve">информационной </w:t>
+        <w:t>«</w:t>
       </w:r>
       <w:r>
         <w:rPr>
@@ -18478,7 +18446,7 @@
           <w:sz w:val="28"/>
           <w:szCs w:val="28"/>
         </w:rPr>
-        <w:t>системы</w:t>
+        <w:t>Библиотека им. Ф. В. Чижова</w:t>
       </w:r>
       <w:r>
         <w:rPr>
@@ -18486,7 +18454,7 @@
           <w:sz w:val="28"/>
           <w:szCs w:val="28"/>
         </w:rPr>
-        <w:t xml:space="preserve"> </w:t>
+        <w:t>»</w:t>
       </w:r>
       <w:r>
         <w:rPr>
@@ -18494,39 +18462,7 @@
           <w:sz w:val="28"/>
           <w:szCs w:val="28"/>
         </w:rPr>
-        <w:t>«</w:t>
-      </w:r>
-      <w:r>
-        <w:rPr>
-          <w:rFonts w:ascii="Times New Roman" w:eastAsia="Times New Roman" w:hAnsi="Times New Roman" w:cs="Times New Roman"/>
-          <w:sz w:val="28"/>
-          <w:szCs w:val="28"/>
-        </w:rPr>
-        <w:t>Библиотека им. Ф. В. Чижова</w:t>
-      </w:r>
-      <w:r>
-        <w:rPr>
-          <w:rFonts w:ascii="Times New Roman" w:eastAsia="Times New Roman" w:hAnsi="Times New Roman" w:cs="Times New Roman"/>
-          <w:sz w:val="28"/>
-          <w:szCs w:val="28"/>
-        </w:rPr>
-        <w:t>»</w:t>
-      </w:r>
-      <w:r>
-        <w:rPr>
-          <w:rFonts w:ascii="Times New Roman" w:eastAsia="Times New Roman" w:hAnsi="Times New Roman" w:cs="Times New Roman"/>
-          <w:sz w:val="28"/>
-          <w:szCs w:val="28"/>
-        </w:rPr>
-        <w:t xml:space="preserve">. </w:t>
-      </w:r>
-      <w:r>
-        <w:rPr>
-          <w:rFonts w:ascii="Times New Roman" w:eastAsia="Times New Roman" w:hAnsi="Times New Roman" w:cs="Times New Roman"/>
-          <w:sz w:val="28"/>
-          <w:szCs w:val="28"/>
-        </w:rPr>
-        <w:t>Также были достигнуты поставленные цели и задачи курсовой работы.</w:t>
+        <w:t>. Также были достигнуты поставленные цели и задачи курсовой работы.</w:t>
       </w:r>
     </w:p>
     <w:p>
@@ -18617,84 +18553,6 @@
         <w:t>ЛИТЕРАТУРЫ</w:t>
       </w:r>
       <w:bookmarkEnd w:id="7"/>
-    </w:p>
-    <w:p>
-      <w:pPr>
-        <w:rPr>
-          <w:rFonts w:ascii="Times New Roman" w:hAnsi="Times New Roman" w:cs="Times New Roman"/>
-          <w:sz w:val="28"/>
-          <w:szCs w:val="28"/>
-        </w:rPr>
-      </w:pPr>
-      <w:r>
-        <w:rPr>
-          <w:rFonts w:ascii="Times New Roman" w:hAnsi="Times New Roman" w:cs="Times New Roman"/>
-          <w:sz w:val="28"/>
-          <w:szCs w:val="28"/>
-        </w:rPr>
-        <w:br w:type="page"/>
-      </w:r>
-    </w:p>
-    <w:p>
-      <w:pPr>
-        <w:pStyle w:val="2"/>
-        <w:spacing w:before="0" w:after="240" w:line="240" w:lineRule="auto"/>
-        <w:rPr>
-          <w:rFonts w:ascii="Times New Roman" w:hAnsi="Times New Roman" w:cs="Times New Roman"/>
-          <w:b/>
-          <w:bCs/>
-          <w:color w:val="auto"/>
-          <w:sz w:val="32"/>
-          <w:szCs w:val="32"/>
-        </w:rPr>
-      </w:pPr>
-      <w:bookmarkStart w:id="8" w:name="_Toc169147433"/>
-      <w:r>
-        <w:rPr>
-          <w:rFonts w:ascii="Times New Roman" w:hAnsi="Times New Roman" w:cs="Times New Roman"/>
-          <w:b/>
-          <w:bCs/>
-          <w:color w:val="auto"/>
-          <w:sz w:val="32"/>
-          <w:szCs w:val="32"/>
-        </w:rPr>
-        <w:lastRenderedPageBreak/>
-        <w:t>ПРИЛОЖЕНИЯ</w:t>
-      </w:r>
-      <w:bookmarkEnd w:id="8"/>
-    </w:p>
-    <w:p>
-      <w:pPr>
-        <w:rPr>
-          <w:rFonts w:ascii="Times New Roman" w:hAnsi="Times New Roman" w:cs="Times New Roman"/>
-          <w:sz w:val="28"/>
-          <w:szCs w:val="28"/>
-        </w:rPr>
-      </w:pPr>
-      <w:r>
-        <w:rPr>
-          <w:rFonts w:ascii="Times New Roman" w:hAnsi="Times New Roman" w:cs="Times New Roman"/>
-          <w:sz w:val="28"/>
-          <w:szCs w:val="28"/>
-        </w:rPr>
-        <w:t>(в</w:t>
-      </w:r>
-      <w:r>
-        <w:rPr>
-          <w:rFonts w:ascii="Times New Roman" w:hAnsi="Times New Roman" w:cs="Times New Roman"/>
-          <w:sz w:val="28"/>
-          <w:szCs w:val="28"/>
-        </w:rPr>
-        <w:t xml:space="preserve"> </w:t>
-      </w:r>
-      <w:r>
-        <w:rPr>
-          <w:rFonts w:ascii="Times New Roman" w:hAnsi="Times New Roman" w:cs="Times New Roman"/>
-          <w:sz w:val="28"/>
-          <w:szCs w:val="28"/>
-        </w:rPr>
-        <w:t>разработке)</w:t>
-      </w:r>
     </w:p>
     <w:sectPr>
       <w:type w:val="continuous"/>

--- a/docs/пояснительная записка.docx
+++ b/docs/пояснительная записка.docx
@@ -1329,7 +1329,25 @@
           <w:sz w:val="28"/>
           <w:szCs w:val="28"/>
         </w:rPr>
-        <w:t>3-2</w:t>
+        <w:t>3</w:t>
+      </w:r>
+      <w:r>
+        <w:rPr>
+          <w:rFonts w:ascii="Times New Roman" w:hAnsi="Times New Roman" w:cs="Times New Roman"/>
+          <w:color w:val="000000" w:themeColor="text1"/>
+          <w:sz w:val="28"/>
+          <w:szCs w:val="28"/>
+        </w:rPr>
+        <w:t>‒</w:t>
+      </w:r>
+      <w:r>
+        <w:rPr>
+          <w:rFonts w:ascii="Times New Roman" w:hAnsi="Times New Roman" w:cs="Times New Roman"/>
+          <w:color w:val="000000" w:themeColor="text1"/>
+          <w:sz w:val="28"/>
+          <w:szCs w:val="28"/>
+        </w:rPr>
+        <w:t>2</w:t>
       </w:r>
       <w:r>
         <w:rPr>
@@ -1570,7 +1588,7 @@
           <w:r>
             <w:fldChar w:fldCharType="separate"/>
           </w:r>
-          <w:hyperlink w:anchor="_Toc169147425" w:history="1">
+          <w:hyperlink w:anchor="_Toc171010593" w:history="1">
             <w:r>
               <w:rPr>
                 <w:rStyle w:val="a8"/>
@@ -1600,7 +1618,7 @@
                 <w:noProof/>
                 <w:webHidden/>
               </w:rPr>
-              <w:instrText xml:space="preserve"> PAGEREF _Toc169147425 \h </w:instrText>
+              <w:instrText xml:space="preserve"> PAGEREF _Toc171010593 \h </w:instrText>
             </w:r>
             <w:r>
               <w:rPr>
@@ -1645,7 +1663,7 @@
               <w14:ligatures w14:val="none"/>
             </w:rPr>
           </w:pPr>
-          <w:hyperlink w:anchor="_Toc169147426" w:history="1">
+          <w:hyperlink w:anchor="_Toc171010594" w:history="1">
             <w:r>
               <w:rPr>
                 <w:rStyle w:val="a8"/>
@@ -1852,7 +1870,7 @@
                 <w:noProof/>
                 <w:webHidden/>
               </w:rPr>
-              <w:instrText xml:space="preserve"> PAGEREF _Toc169147426 \h </w:instrText>
+              <w:instrText xml:space="preserve"> PAGEREF _Toc171010594 \h </w:instrText>
             </w:r>
             <w:r>
               <w:rPr>
@@ -1872,7 +1890,7 @@
                 <w:noProof/>
                 <w:webHidden/>
               </w:rPr>
-              <w:t>5</w:t>
+              <w:t>4</w:t>
             </w:r>
             <w:r>
               <w:rPr>
@@ -1897,7 +1915,7 @@
               <w14:ligatures w14:val="none"/>
             </w:rPr>
           </w:pPr>
-          <w:hyperlink w:anchor="_Toc169147427" w:history="1">
+          <w:hyperlink w:anchor="_Toc171010595" w:history="1">
             <w:r>
               <w:rPr>
                 <w:rStyle w:val="a8"/>
@@ -2027,7 +2045,7 @@
                 <w:noProof/>
                 <w:webHidden/>
               </w:rPr>
-              <w:instrText xml:space="preserve"> PAGEREF _Toc169147427 \h </w:instrText>
+              <w:instrText xml:space="preserve"> PAGEREF _Toc171010595 \h </w:instrText>
             </w:r>
             <w:r>
               <w:rPr>
@@ -2047,7 +2065,7 @@
                 <w:noProof/>
                 <w:webHidden/>
               </w:rPr>
-              <w:t>7</w:t>
+              <w:t>6</w:t>
             </w:r>
             <w:r>
               <w:rPr>
@@ -2072,7 +2090,7 @@
               <w14:ligatures w14:val="none"/>
             </w:rPr>
           </w:pPr>
-          <w:hyperlink w:anchor="_Toc169147428" w:history="1">
+          <w:hyperlink w:anchor="_Toc171010596" w:history="1">
             <w:r>
               <w:rPr>
                 <w:rStyle w:val="a8"/>
@@ -2202,7 +2220,7 @@
                 <w:noProof/>
                 <w:webHidden/>
               </w:rPr>
-              <w:instrText xml:space="preserve"> PAGEREF _Toc169147428 \h </w:instrText>
+              <w:instrText xml:space="preserve"> PAGEREF _Toc171010596 \h </w:instrText>
             </w:r>
             <w:r>
               <w:rPr>
@@ -2222,7 +2240,7 @@
                 <w:noProof/>
                 <w:webHidden/>
               </w:rPr>
-              <w:t>8</w:t>
+              <w:t>7</w:t>
             </w:r>
             <w:r>
               <w:rPr>
@@ -2247,7 +2265,7 @@
               <w14:ligatures w14:val="none"/>
             </w:rPr>
           </w:pPr>
-          <w:hyperlink w:anchor="_Toc169147429" w:history="1">
+          <w:hyperlink w:anchor="_Toc171010597" w:history="1">
             <w:r>
               <w:rPr>
                 <w:rStyle w:val="a8"/>
@@ -2296,7 +2314,7 @@
                 <w:bCs/>
                 <w:noProof/>
               </w:rPr>
-              <w:t>РУКОВОДСТВО</w:t>
+              <w:t>АНАЛИЗ</w:t>
             </w:r>
             <w:r>
               <w:rPr>
@@ -2316,7 +2334,67 @@
                 <w:bCs/>
                 <w:noProof/>
               </w:rPr>
-              <w:t>ПОЛЬЗОВАТЕЛЯ</w:t>
+              <w:t>И</w:t>
+            </w:r>
+            <w:r>
+              <w:rPr>
+                <w:rStyle w:val="a8"/>
+                <w:rFonts w:ascii="Times New Roman" w:hAnsi="Times New Roman" w:cs="Times New Roman"/>
+                <w:b/>
+                <w:bCs/>
+                <w:noProof/>
+              </w:rPr>
+              <w:t xml:space="preserve"> </w:t>
+            </w:r>
+            <w:r>
+              <w:rPr>
+                <w:rStyle w:val="a8"/>
+                <w:rFonts w:ascii="Times New Roman" w:hAnsi="Times New Roman" w:cs="Times New Roman"/>
+                <w:b/>
+                <w:bCs/>
+                <w:noProof/>
+              </w:rPr>
+              <w:t>ОПИСАНИЕ</w:t>
+            </w:r>
+            <w:r>
+              <w:rPr>
+                <w:rStyle w:val="a8"/>
+                <w:rFonts w:ascii="Times New Roman" w:hAnsi="Times New Roman" w:cs="Times New Roman"/>
+                <w:b/>
+                <w:bCs/>
+                <w:noProof/>
+              </w:rPr>
+              <w:t xml:space="preserve"> </w:t>
+            </w:r>
+            <w:r>
+              <w:rPr>
+                <w:rStyle w:val="a8"/>
+                <w:rFonts w:ascii="Times New Roman" w:hAnsi="Times New Roman" w:cs="Times New Roman"/>
+                <w:b/>
+                <w:bCs/>
+                <w:noProof/>
+              </w:rPr>
+              <w:t>ТЕХНОЛОГИЙ</w:t>
+            </w:r>
+            <w:r>
+              <w:rPr>
+                <w:rStyle w:val="a8"/>
+                <w:rFonts w:ascii="Times New Roman" w:hAnsi="Times New Roman" w:cs="Times New Roman"/>
+                <w:b/>
+                <w:bCs/>
+                <w:noProof/>
+              </w:rPr>
+              <w:t xml:space="preserve"> </w:t>
+            </w:r>
+            <w:r>
+              <w:rPr>
+                <w:rStyle w:val="a8"/>
+                <w:rFonts w:ascii="Times New Roman" w:hAnsi="Times New Roman" w:cs="Times New Roman"/>
+                <w:b/>
+                <w:bCs/>
+                <w:noProof/>
+              </w:rPr>
+              <w:t>ПРОГРАММИРОВАНИЯ</w:t>
             </w:r>
             <w:r>
               <w:rPr>
@@ -2337,7 +2415,7 @@
                 <w:noProof/>
                 <w:webHidden/>
               </w:rPr>
-              <w:instrText xml:space="preserve"> PAGEREF _Toc169147429 \h </w:instrText>
+              <w:instrText xml:space="preserve"> PAGEREF _Toc171010597 \h </w:instrText>
             </w:r>
             <w:r>
               <w:rPr>
@@ -2357,7 +2435,7 @@
                 <w:noProof/>
                 <w:webHidden/>
               </w:rPr>
-              <w:t>13</w:t>
+              <w:t>12</w:t>
             </w:r>
             <w:r>
               <w:rPr>
@@ -2382,7 +2460,7 @@
               <w14:ligatures w14:val="none"/>
             </w:rPr>
           </w:pPr>
-          <w:hyperlink w:anchor="_Toc169147430" w:history="1">
+          <w:hyperlink w:anchor="_Toc171010598" w:history="1">
             <w:r>
               <w:rPr>
                 <w:rStyle w:val="a8"/>
@@ -2431,7 +2509,7 @@
                 <w:bCs/>
                 <w:noProof/>
               </w:rPr>
-              <w:t>РУКОВОДСТВО</w:t>
+              <w:t>ПРОЕКТИРОВАНИЕ</w:t>
             </w:r>
             <w:r>
               <w:rPr>
@@ -2450,8 +2528,9 @@
                 <w:b/>
                 <w:bCs/>
                 <w:noProof/>
+                <w:lang w:val="en-US"/>
               </w:rPr>
-              <w:t>АДМИНИСТРАТОРА</w:t>
+              <w:t>API</w:t>
             </w:r>
             <w:r>
               <w:rPr>
@@ -2472,7 +2551,82 @@
                 <w:noProof/>
                 <w:webHidden/>
               </w:rPr>
-              <w:instrText xml:space="preserve"> PAGEREF _Toc169147430 \h </w:instrText>
+              <w:instrText xml:space="preserve"> PAGEREF _Toc171010598 \h </w:instrText>
+            </w:r>
+            <w:r>
+              <w:rPr>
+                <w:noProof/>
+                <w:webHidden/>
+              </w:rPr>
+            </w:r>
+            <w:r>
+              <w:rPr>
+                <w:noProof/>
+                <w:webHidden/>
+              </w:rPr>
+              <w:fldChar w:fldCharType="separate"/>
+            </w:r>
+            <w:r>
+              <w:rPr>
+                <w:noProof/>
+                <w:webHidden/>
+              </w:rPr>
+              <w:t>13</w:t>
+            </w:r>
+            <w:r>
+              <w:rPr>
+                <w:noProof/>
+                <w:webHidden/>
+              </w:rPr>
+              <w:fldChar w:fldCharType="end"/>
+            </w:r>
+          </w:hyperlink>
+        </w:p>
+        <w:p>
+          <w:pPr>
+            <w:pStyle w:val="21"/>
+            <w:tabs>
+              <w:tab w:val="right" w:leader="dot" w:pos="9345"/>
+            </w:tabs>
+            <w:rPr>
+              <w:rFonts w:eastAsiaTheme="minorEastAsia"/>
+              <w:noProof/>
+              <w:kern w:val="0"/>
+              <w:lang w:eastAsia="ru-RU"/>
+              <w14:ligatures w14:val="none"/>
+            </w:rPr>
+          </w:pPr>
+          <w:hyperlink w:anchor="_Toc171010599" w:history="1">
+            <w:r>
+              <w:rPr>
+                <w:rStyle w:val="a8"/>
+                <w:rFonts w:ascii="Times New Roman" w:hAnsi="Times New Roman" w:cs="Times New Roman"/>
+                <w:b/>
+                <w:bCs/>
+                <w:noProof/>
+              </w:rPr>
+              <w:t>ЗАКЛЮЧЕНИЕ</w:t>
+            </w:r>
+            <w:r>
+              <w:rPr>
+                <w:noProof/>
+                <w:webHidden/>
+              </w:rPr>
+              <w:tab/>
+            </w:r>
+            <w:r>
+              <w:rPr>
+                <w:noProof/>
+                <w:webHidden/>
+              </w:rPr>
+              <w:fldChar w:fldCharType="begin"/>
+            </w:r>
+            <w:r>
+              <w:rPr>
+                <w:noProof/>
+                <w:webHidden/>
+              </w:rPr>
+              <w:instrText xml:space="preserve"> PAGEREF _Toc171010599 \h </w:instrText>
             </w:r>
             <w:r>
               <w:rPr>
@@ -2517,82 +2671,7 @@
               <w14:ligatures w14:val="none"/>
             </w:rPr>
           </w:pPr>
-          <w:hyperlink w:anchor="_Toc169147431" w:history="1">
-            <w:r>
-              <w:rPr>
-                <w:rStyle w:val="a8"/>
-                <w:rFonts w:ascii="Times New Roman" w:hAnsi="Times New Roman" w:cs="Times New Roman"/>
-                <w:b/>
-                <w:bCs/>
-                <w:noProof/>
-              </w:rPr>
-              <w:t>ЗАКЛЮЧЕНИЕ</w:t>
-            </w:r>
-            <w:r>
-              <w:rPr>
-                <w:noProof/>
-                <w:webHidden/>
-              </w:rPr>
-              <w:tab/>
-            </w:r>
-            <w:r>
-              <w:rPr>
-                <w:noProof/>
-                <w:webHidden/>
-              </w:rPr>
-              <w:fldChar w:fldCharType="begin"/>
-            </w:r>
-            <w:r>
-              <w:rPr>
-                <w:noProof/>
-                <w:webHidden/>
-              </w:rPr>
-              <w:instrText xml:space="preserve"> PAGEREF _Toc169147431 \h </w:instrText>
-            </w:r>
-            <w:r>
-              <w:rPr>
-                <w:noProof/>
-                <w:webHidden/>
-              </w:rPr>
-            </w:r>
-            <w:r>
-              <w:rPr>
-                <w:noProof/>
-                <w:webHidden/>
-              </w:rPr>
-              <w:fldChar w:fldCharType="separate"/>
-            </w:r>
-            <w:r>
-              <w:rPr>
-                <w:noProof/>
-                <w:webHidden/>
-              </w:rPr>
-              <w:t>15</w:t>
-            </w:r>
-            <w:r>
-              <w:rPr>
-                <w:noProof/>
-                <w:webHidden/>
-              </w:rPr>
-              <w:fldChar w:fldCharType="end"/>
-            </w:r>
-          </w:hyperlink>
-        </w:p>
-        <w:p>
-          <w:pPr>
-            <w:pStyle w:val="21"/>
-            <w:tabs>
-              <w:tab w:val="right" w:leader="dot" w:pos="9345"/>
-            </w:tabs>
-            <w:rPr>
-              <w:rFonts w:eastAsiaTheme="minorEastAsia"/>
-              <w:noProof/>
-              <w:kern w:val="0"/>
-              <w:lang w:eastAsia="ru-RU"/>
-              <w14:ligatures w14:val="none"/>
-            </w:rPr>
-          </w:pPr>
-          <w:hyperlink w:anchor="_Toc169147432" w:history="1">
+          <w:hyperlink w:anchor="_Toc171010600" w:history="1">
             <w:r>
               <w:rPr>
                 <w:rStyle w:val="a8"/>
@@ -2662,7 +2741,7 @@
                 <w:noProof/>
                 <w:webHidden/>
               </w:rPr>
-              <w:instrText xml:space="preserve"> PAGEREF _Toc169147432 \h </w:instrText>
+              <w:instrText xml:space="preserve"> PAGEREF _Toc171010600 \h </w:instrText>
             </w:r>
             <w:r>
               <w:rPr>
@@ -2682,82 +2761,7 @@
                 <w:noProof/>
                 <w:webHidden/>
               </w:rPr>
-              <w:t>16</w:t>
-            </w:r>
-            <w:r>
-              <w:rPr>
-                <w:noProof/>
-                <w:webHidden/>
-              </w:rPr>
-              <w:fldChar w:fldCharType="end"/>
-            </w:r>
-          </w:hyperlink>
-        </w:p>
-        <w:p>
-          <w:pPr>
-            <w:pStyle w:val="21"/>
-            <w:tabs>
-              <w:tab w:val="right" w:leader="dot" w:pos="9345"/>
-            </w:tabs>
-            <w:rPr>
-              <w:rFonts w:eastAsiaTheme="minorEastAsia"/>
-              <w:noProof/>
-              <w:kern w:val="0"/>
-              <w:lang w:eastAsia="ru-RU"/>
-              <w14:ligatures w14:val="none"/>
-            </w:rPr>
-          </w:pPr>
-          <w:hyperlink w:anchor="_Toc169147433" w:history="1">
-            <w:r>
-              <w:rPr>
-                <w:rStyle w:val="a8"/>
-                <w:rFonts w:ascii="Times New Roman" w:hAnsi="Times New Roman" w:cs="Times New Roman"/>
-                <w:b/>
-                <w:bCs/>
-                <w:noProof/>
-              </w:rPr>
-              <w:t>ПРИЛОЖЕНИЯ</w:t>
-            </w:r>
-            <w:r>
-              <w:rPr>
-                <w:noProof/>
-                <w:webHidden/>
-              </w:rPr>
-              <w:tab/>
-            </w:r>
-            <w:r>
-              <w:rPr>
-                <w:noProof/>
-                <w:webHidden/>
-              </w:rPr>
-              <w:fldChar w:fldCharType="begin"/>
-            </w:r>
-            <w:r>
-              <w:rPr>
-                <w:noProof/>
-                <w:webHidden/>
-              </w:rPr>
-              <w:instrText xml:space="preserve"> PAGEREF _Toc169147433 \h </w:instrText>
-            </w:r>
-            <w:r>
-              <w:rPr>
-                <w:noProof/>
-                <w:webHidden/>
-              </w:rPr>
-            </w:r>
-            <w:r>
-              <w:rPr>
-                <w:noProof/>
-                <w:webHidden/>
-              </w:rPr>
-              <w:fldChar w:fldCharType="separate"/>
-            </w:r>
-            <w:r>
-              <w:rPr>
-                <w:noProof/>
-                <w:webHidden/>
-              </w:rPr>
-              <w:t>17</w:t>
+              <w:t>15</w:t>
             </w:r>
             <w:r>
               <w:rPr>
@@ -2813,7 +2817,7 @@
           <w:szCs w:val="32"/>
         </w:rPr>
       </w:pPr>
-      <w:bookmarkStart w:id="0" w:name="_Toc169147425"/>
+      <w:bookmarkStart w:id="0" w:name="_Toc171010593"/>
       <w:r>
         <w:rPr>
           <w:rFonts w:ascii="Times New Roman" w:hAnsi="Times New Roman" w:cs="Times New Roman"/>
@@ -4260,7 +4264,7 @@
           <w:szCs w:val="28"/>
           <w14:ligatures w14:val="none"/>
         </w:rPr>
-        <w:t>-</w:t>
+        <w:t>‒</w:t>
       </w:r>
       <w:r>
         <w:rPr>
@@ -5840,7 +5844,7 @@
         </w:rPr>
         <w:br w:type="page"/>
       </w:r>
-      <w:bookmarkStart w:id="1" w:name="_Toc169147426"/>
+      <w:bookmarkStart w:id="1" w:name="_Toc171010594"/>
       <w:r>
         <w:rPr>
           <w:rFonts w:ascii="Times New Roman" w:hAnsi="Times New Roman" w:cs="Times New Roman"/>
@@ -8923,7 +8927,7 @@
           <w:szCs w:val="32"/>
         </w:rPr>
       </w:pPr>
-      <w:bookmarkStart w:id="2" w:name="_Toc169147427"/>
+      <w:bookmarkStart w:id="2" w:name="_Toc171010595"/>
       <w:r>
         <w:rPr>
           <w:rFonts w:ascii="Times New Roman" w:hAnsi="Times New Roman" w:cs="Times New Roman"/>
@@ -9943,7 +9947,23 @@
           <w:sz w:val="28"/>
           <w:szCs w:val="28"/>
         </w:rPr>
-        <w:t>Онлайн-каталогизация</w:t>
+        <w:t>Онлайн</w:t>
+      </w:r>
+      <w:r>
+        <w:rPr>
+          <w:rFonts w:ascii="Times New Roman" w:hAnsi="Times New Roman" w:cs="Times New Roman"/>
+          <w:sz w:val="28"/>
+          <w:szCs w:val="28"/>
+        </w:rPr>
+        <w:t>‒</w:t>
+      </w:r>
+      <w:r>
+        <w:rPr>
+          <w:rFonts w:ascii="Times New Roman" w:hAnsi="Times New Roman" w:cs="Times New Roman"/>
+          <w:sz w:val="28"/>
+          <w:szCs w:val="28"/>
+        </w:rPr>
+        <w:t>каталогизация</w:t>
       </w:r>
       <w:r>
         <w:rPr>
@@ -10705,7 +10725,7 @@
           <w:szCs w:val="32"/>
         </w:rPr>
       </w:pPr>
-      <w:bookmarkStart w:id="3" w:name="_Toc169147428"/>
+      <w:bookmarkStart w:id="3" w:name="_Toc171010596"/>
       <w:r>
         <w:rPr>
           <w:rFonts w:ascii="Times New Roman" w:hAnsi="Times New Roman" w:cs="Times New Roman"/>
@@ -10958,7 +10978,16 @@
           <w:szCs w:val="28"/>
           <w:lang w:val="en-US"/>
         </w:rPr>
-        <w:t>ER-</w:t>
+        <w:t>ER</w:t>
+      </w:r>
+      <w:r>
+        <w:rPr>
+          <w:rFonts w:ascii="Times New Roman" w:hAnsi="Times New Roman" w:cs="Times New Roman"/>
+          <w:sz w:val="28"/>
+          <w:szCs w:val="28"/>
+          <w:lang w:val="en-US"/>
+        </w:rPr>
+        <w:t>‒</w:t>
       </w:r>
       <w:r>
         <w:rPr>
@@ -13338,7 +13367,17 @@
           <w:szCs w:val="28"/>
           <w14:ligatures w14:val="none"/>
         </w:rPr>
-        <w:t>ИС.</w:t>
+        <w:t>разрабатываемой информационной системы</w:t>
+      </w:r>
+      <w:r>
+        <w:rPr>
+          <w:rFonts w:ascii="Times New Roman" w:hAnsi="Times New Roman" w:cs="Times New Roman"/>
+          <w:kern w:val="0"/>
+          <w:sz w:val="28"/>
+          <w:szCs w:val="28"/>
+          <w14:ligatures w14:val="none"/>
+        </w:rPr>
+        <w:t>.</w:t>
       </w:r>
     </w:p>
     <w:p>
@@ -13637,7 +13676,17 @@
           <w:szCs w:val="28"/>
           <w14:ligatures w14:val="none"/>
         </w:rPr>
-        <w:t xml:space="preserve"> 3</w:t>
+        <w:t xml:space="preserve"> </w:t>
+      </w:r>
+      <w:r>
+        <w:rPr>
+          <w:rFonts w:ascii="Times New Roman" w:hAnsi="Times New Roman" w:cs="Times New Roman"/>
+          <w:kern w:val="0"/>
+          <w:sz w:val="28"/>
+          <w:szCs w:val="28"/>
+          <w14:ligatures w14:val="none"/>
+        </w:rPr>
+        <w:t>3</w:t>
       </w:r>
       <w:r>
         <w:rPr>
@@ -13677,7 +13726,17 @@
           <w:szCs w:val="28"/>
           <w14:ligatures w14:val="none"/>
         </w:rPr>
-        <w:t xml:space="preserve"> каталога</w:t>
+        <w:t xml:space="preserve"> </w:t>
+      </w:r>
+      <w:r>
+        <w:rPr>
+          <w:rFonts w:ascii="Times New Roman" w:hAnsi="Times New Roman" w:cs="Times New Roman"/>
+          <w:kern w:val="0"/>
+          <w:sz w:val="28"/>
+          <w:szCs w:val="28"/>
+          <w14:ligatures w14:val="none"/>
+        </w:rPr>
+        <w:t>каталога</w:t>
       </w:r>
     </w:p>
     <w:p>
@@ -14664,7 +14723,7 @@
           <w:szCs w:val="32"/>
         </w:rPr>
       </w:pPr>
-      <w:bookmarkStart w:id="4" w:name="_Toc169147429"/>
+      <w:bookmarkStart w:id="4" w:name="_Toc171010597"/>
       <w:r>
         <w:rPr>
           <w:rFonts w:ascii="Times New Roman" w:hAnsi="Times New Roman" w:cs="Times New Roman"/>
@@ -14721,7 +14780,6 @@
         </w:rPr>
         <w:t xml:space="preserve"> </w:t>
       </w:r>
-      <w:bookmarkEnd w:id="4"/>
       <w:r>
         <w:rPr>
           <w:rFonts w:ascii="Times New Roman" w:hAnsi="Times New Roman" w:cs="Times New Roman"/>
@@ -14821,6 +14879,7 @@
         </w:rPr>
         <w:t>ПРОГРАММИРОВАНИЯ</w:t>
       </w:r>
+      <w:bookmarkEnd w:id="4"/>
     </w:p>
     <w:p>
       <w:pPr>
@@ -14975,38 +15034,16 @@
         </w:rPr>
         <w:t xml:space="preserve"> </w:t>
       </w:r>
-      <w:proofErr w:type="gramStart"/>
-      <w:r>
-        <w:rPr>
-          <w:rFonts w:ascii="Times New Roman" w:hAnsi="Times New Roman" w:cs="Times New Roman"/>
-          <w:kern w:val="0"/>
-          <w:sz w:val="28"/>
-          <w:szCs w:val="28"/>
-          <w14:ligatures w14:val="none"/>
-        </w:rPr>
-        <w:t>-</w:t>
-      </w:r>
-      <w:r>
-        <w:rPr>
-          <w:rFonts w:ascii="Times New Roman" w:hAnsi="Times New Roman" w:cs="Times New Roman"/>
-          <w:kern w:val="0"/>
-          <w:sz w:val="28"/>
-          <w:szCs w:val="28"/>
-          <w14:ligatures w14:val="none"/>
-        </w:rPr>
-        <w:t xml:space="preserve"> </w:t>
-      </w:r>
-      <w:r>
-        <w:rPr>
-          <w:rFonts w:ascii="Times New Roman" w:hAnsi="Times New Roman" w:cs="Times New Roman"/>
-          <w:kern w:val="0"/>
-          <w:sz w:val="28"/>
-          <w:szCs w:val="28"/>
-          <w14:ligatures w14:val="none"/>
-        </w:rPr>
-        <w:t>это</w:t>
-      </w:r>
-      <w:proofErr w:type="gramEnd"/>
+      <w:r>
+        <w:rPr>
+          <w:rFonts w:ascii="Times New Roman" w:hAnsi="Times New Roman" w:cs="Times New Roman"/>
+          <w:kern w:val="0"/>
+          <w:sz w:val="28"/>
+          <w:szCs w:val="28"/>
+          <w14:ligatures w14:val="none"/>
+        </w:rPr>
+        <w:t>‒</w:t>
+      </w:r>
       <w:r>
         <w:rPr>
           <w:rFonts w:ascii="Times New Roman" w:hAnsi="Times New Roman" w:cs="Times New Roman"/>
@@ -15105,7 +15142,27 @@
           <w:szCs w:val="28"/>
           <w14:ligatures w14:val="none"/>
         </w:rPr>
-        <w:t>веб-страниц,</w:t>
+        <w:t>веб</w:t>
+      </w:r>
+      <w:r>
+        <w:rPr>
+          <w:rFonts w:ascii="Times New Roman" w:hAnsi="Times New Roman" w:cs="Times New Roman"/>
+          <w:kern w:val="0"/>
+          <w:sz w:val="28"/>
+          <w:szCs w:val="28"/>
+          <w14:ligatures w14:val="none"/>
+        </w:rPr>
+        <w:t>‒</w:t>
+      </w:r>
+      <w:r>
+        <w:rPr>
+          <w:rFonts w:ascii="Times New Roman" w:hAnsi="Times New Roman" w:cs="Times New Roman"/>
+          <w:kern w:val="0"/>
+          <w:sz w:val="28"/>
+          <w:szCs w:val="28"/>
+          <w14:ligatures w14:val="none"/>
+        </w:rPr>
+        <w:t>страниц,</w:t>
       </w:r>
       <w:r>
         <w:rPr>
@@ -15466,16 +15523,15 @@
         </w:rPr>
         <w:t xml:space="preserve"> </w:t>
       </w:r>
-      <w:proofErr w:type="gramStart"/>
-      <w:r>
-        <w:rPr>
-          <w:rFonts w:ascii="Times New Roman" w:hAnsi="Times New Roman" w:cs="Times New Roman"/>
-          <w:kern w:val="0"/>
-          <w:sz w:val="28"/>
-          <w:szCs w:val="28"/>
-          <w14:ligatures w14:val="none"/>
-        </w:rPr>
-        <w:t>-</w:t>
+      <w:r>
+        <w:rPr>
+          <w:rFonts w:ascii="Times New Roman" w:hAnsi="Times New Roman" w:cs="Times New Roman"/>
+          <w:kern w:val="0"/>
+          <w:sz w:val="28"/>
+          <w:szCs w:val="28"/>
+          <w14:ligatures w14:val="none"/>
+        </w:rPr>
+        <w:t>‒</w:t>
       </w:r>
       <w:r>
         <w:rPr>
@@ -15497,7 +15553,6 @@
         </w:rPr>
         <w:t>это</w:t>
       </w:r>
-      <w:proofErr w:type="gramEnd"/>
       <w:r>
         <w:rPr>
           <w:rFonts w:ascii="Times New Roman" w:hAnsi="Times New Roman" w:cs="Times New Roman"/>
@@ -15616,7 +15671,27 @@
           <w:szCs w:val="28"/>
           <w14:ligatures w14:val="none"/>
         </w:rPr>
-        <w:t>веб-страниц,</w:t>
+        <w:t>веб</w:t>
+      </w:r>
+      <w:r>
+        <w:rPr>
+          <w:rFonts w:ascii="Times New Roman" w:hAnsi="Times New Roman" w:cs="Times New Roman"/>
+          <w:kern w:val="0"/>
+          <w:sz w:val="28"/>
+          <w:szCs w:val="28"/>
+          <w14:ligatures w14:val="none"/>
+        </w:rPr>
+        <w:t>‒</w:t>
+      </w:r>
+      <w:r>
+        <w:rPr>
+          <w:rFonts w:ascii="Times New Roman" w:hAnsi="Times New Roman" w:cs="Times New Roman"/>
+          <w:kern w:val="0"/>
+          <w:sz w:val="28"/>
+          <w:szCs w:val="28"/>
+          <w14:ligatures w14:val="none"/>
+        </w:rPr>
+        <w:t>страниц,</w:t>
       </w:r>
       <w:r>
         <w:rPr>
@@ -15813,38 +15888,16 @@
         </w:rPr>
         <w:t xml:space="preserve"> </w:t>
       </w:r>
-      <w:proofErr w:type="gramStart"/>
-      <w:r>
-        <w:rPr>
-          <w:rFonts w:ascii="Times New Roman" w:hAnsi="Times New Roman" w:cs="Times New Roman"/>
-          <w:kern w:val="0"/>
-          <w:sz w:val="28"/>
-          <w:szCs w:val="28"/>
-          <w14:ligatures w14:val="none"/>
-        </w:rPr>
-        <w:t>-</w:t>
-      </w:r>
-      <w:r>
-        <w:rPr>
-          <w:rFonts w:ascii="Times New Roman" w:hAnsi="Times New Roman" w:cs="Times New Roman"/>
-          <w:kern w:val="0"/>
-          <w:sz w:val="28"/>
-          <w:szCs w:val="28"/>
-          <w14:ligatures w14:val="none"/>
-        </w:rPr>
-        <w:t xml:space="preserve"> </w:t>
-      </w:r>
-      <w:r>
-        <w:rPr>
-          <w:rFonts w:ascii="Times New Roman" w:hAnsi="Times New Roman" w:cs="Times New Roman"/>
-          <w:kern w:val="0"/>
-          <w:sz w:val="28"/>
-          <w:szCs w:val="28"/>
-          <w14:ligatures w14:val="none"/>
-        </w:rPr>
-        <w:t>это</w:t>
-      </w:r>
-      <w:proofErr w:type="gramEnd"/>
+      <w:r>
+        <w:rPr>
+          <w:rFonts w:ascii="Times New Roman" w:hAnsi="Times New Roman" w:cs="Times New Roman"/>
+          <w:kern w:val="0"/>
+          <w:sz w:val="28"/>
+          <w:szCs w:val="28"/>
+          <w14:ligatures w14:val="none"/>
+        </w:rPr>
+        <w:t>‒</w:t>
+      </w:r>
       <w:r>
         <w:rPr>
           <w:rFonts w:ascii="Times New Roman" w:hAnsi="Times New Roman" w:cs="Times New Roman"/>
@@ -16063,7 +16116,27 @@
           <w:szCs w:val="28"/>
           <w14:ligatures w14:val="none"/>
         </w:rPr>
-        <w:t>веб-страницах.</w:t>
+        <w:t>веб</w:t>
+      </w:r>
+      <w:r>
+        <w:rPr>
+          <w:rFonts w:ascii="Times New Roman" w:hAnsi="Times New Roman" w:cs="Times New Roman"/>
+          <w:kern w:val="0"/>
+          <w:sz w:val="28"/>
+          <w:szCs w:val="28"/>
+          <w14:ligatures w14:val="none"/>
+        </w:rPr>
+        <w:t>‒</w:t>
+      </w:r>
+      <w:r>
+        <w:rPr>
+          <w:rFonts w:ascii="Times New Roman" w:hAnsi="Times New Roman" w:cs="Times New Roman"/>
+          <w:kern w:val="0"/>
+          <w:sz w:val="28"/>
+          <w:szCs w:val="28"/>
+          <w14:ligatures w14:val="none"/>
+        </w:rPr>
+        <w:t>страницах.</w:t>
       </w:r>
     </w:p>
     <w:p>
@@ -16209,38 +16282,16 @@
         </w:rPr>
         <w:t xml:space="preserve"> </w:t>
       </w:r>
-      <w:proofErr w:type="gramStart"/>
-      <w:r>
-        <w:rPr>
-          <w:rFonts w:ascii="Times New Roman" w:hAnsi="Times New Roman" w:cs="Times New Roman"/>
-          <w:kern w:val="0"/>
-          <w:sz w:val="28"/>
-          <w:szCs w:val="28"/>
-          <w14:ligatures w14:val="none"/>
-        </w:rPr>
-        <w:t>-</w:t>
-      </w:r>
-      <w:r>
-        <w:rPr>
-          <w:rFonts w:ascii="Times New Roman" w:hAnsi="Times New Roman" w:cs="Times New Roman"/>
-          <w:kern w:val="0"/>
-          <w:sz w:val="28"/>
-          <w:szCs w:val="28"/>
-          <w14:ligatures w14:val="none"/>
-        </w:rPr>
-        <w:t xml:space="preserve"> </w:t>
-      </w:r>
-      <w:r>
-        <w:rPr>
-          <w:rFonts w:ascii="Times New Roman" w:hAnsi="Times New Roman" w:cs="Times New Roman"/>
-          <w:kern w:val="0"/>
-          <w:sz w:val="28"/>
-          <w:szCs w:val="28"/>
-          <w14:ligatures w14:val="none"/>
-        </w:rPr>
-        <w:t>это</w:t>
-      </w:r>
-      <w:proofErr w:type="gramEnd"/>
+      <w:r>
+        <w:rPr>
+          <w:rFonts w:ascii="Times New Roman" w:hAnsi="Times New Roman" w:cs="Times New Roman"/>
+          <w:kern w:val="0"/>
+          <w:sz w:val="28"/>
+          <w:szCs w:val="28"/>
+          <w14:ligatures w14:val="none"/>
+        </w:rPr>
+        <w:t>‒</w:t>
+      </w:r>
       <w:r>
         <w:rPr>
           <w:rFonts w:ascii="Times New Roman" w:hAnsi="Times New Roman" w:cs="Times New Roman"/>
@@ -16399,7 +16450,27 @@
           <w:szCs w:val="28"/>
           <w14:ligatures w14:val="none"/>
         </w:rPr>
-        <w:t>веб-приложений</w:t>
+        <w:t>веб</w:t>
+      </w:r>
+      <w:r>
+        <w:rPr>
+          <w:rFonts w:ascii="Times New Roman" w:hAnsi="Times New Roman" w:cs="Times New Roman"/>
+          <w:kern w:val="0"/>
+          <w:sz w:val="28"/>
+          <w:szCs w:val="28"/>
+          <w14:ligatures w14:val="none"/>
+        </w:rPr>
+        <w:t>‒</w:t>
+      </w:r>
+      <w:r>
+        <w:rPr>
+          <w:rFonts w:ascii="Times New Roman" w:hAnsi="Times New Roman" w:cs="Times New Roman"/>
+          <w:kern w:val="0"/>
+          <w:sz w:val="28"/>
+          <w:szCs w:val="28"/>
+          <w14:ligatures w14:val="none"/>
+        </w:rPr>
+        <w:t>приложений</w:t>
       </w:r>
       <w:r>
         <w:rPr>
@@ -16459,7 +16530,27 @@
           <w:szCs w:val="28"/>
           <w14:ligatures w14:val="none"/>
         </w:rPr>
-        <w:t>веб-сайтов.</w:t>
+        <w:t>веб</w:t>
+      </w:r>
+      <w:r>
+        <w:rPr>
+          <w:rFonts w:ascii="Times New Roman" w:hAnsi="Times New Roman" w:cs="Times New Roman"/>
+          <w:kern w:val="0"/>
+          <w:sz w:val="28"/>
+          <w:szCs w:val="28"/>
+          <w14:ligatures w14:val="none"/>
+        </w:rPr>
+        <w:t>‒</w:t>
+      </w:r>
+      <w:r>
+        <w:rPr>
+          <w:rFonts w:ascii="Times New Roman" w:hAnsi="Times New Roman" w:cs="Times New Roman"/>
+          <w:kern w:val="0"/>
+          <w:sz w:val="28"/>
+          <w:szCs w:val="28"/>
+          <w14:ligatures w14:val="none"/>
+        </w:rPr>
+        <w:t>сайтов.</w:t>
       </w:r>
     </w:p>
     <w:p>
@@ -16543,16 +16634,15 @@
         </w:rPr>
         <w:t xml:space="preserve"> </w:t>
       </w:r>
-      <w:proofErr w:type="gramStart"/>
-      <w:r>
-        <w:rPr>
-          <w:rFonts w:ascii="Times New Roman" w:hAnsi="Times New Roman" w:cs="Times New Roman"/>
-          <w:kern w:val="0"/>
-          <w:sz w:val="28"/>
-          <w:szCs w:val="28"/>
-          <w14:ligatures w14:val="none"/>
-        </w:rPr>
-        <w:t>-</w:t>
+      <w:r>
+        <w:rPr>
+          <w:rFonts w:ascii="Times New Roman" w:hAnsi="Times New Roman" w:cs="Times New Roman"/>
+          <w:kern w:val="0"/>
+          <w:sz w:val="28"/>
+          <w:szCs w:val="28"/>
+          <w14:ligatures w14:val="none"/>
+        </w:rPr>
+        <w:t>‒</w:t>
       </w:r>
       <w:r>
         <w:rPr>
@@ -16574,7 +16664,6 @@
         </w:rPr>
         <w:t>это</w:t>
       </w:r>
-      <w:proofErr w:type="gramEnd"/>
       <w:r>
         <w:rPr>
           <w:rFonts w:ascii="Times New Roman" w:hAnsi="Times New Roman" w:cs="Times New Roman"/>
@@ -16773,7 +16862,27 @@
           <w:szCs w:val="28"/>
           <w14:ligatures w14:val="none"/>
         </w:rPr>
-        <w:t>HTML-документами,</w:t>
+        <w:t>HTML</w:t>
+      </w:r>
+      <w:r>
+        <w:rPr>
+          <w:rFonts w:ascii="Times New Roman" w:hAnsi="Times New Roman" w:cs="Times New Roman"/>
+          <w:kern w:val="0"/>
+          <w:sz w:val="28"/>
+          <w:szCs w:val="28"/>
+          <w14:ligatures w14:val="none"/>
+        </w:rPr>
+        <w:t>‒</w:t>
+      </w:r>
+      <w:r>
+        <w:rPr>
+          <w:rFonts w:ascii="Times New Roman" w:hAnsi="Times New Roman" w:cs="Times New Roman"/>
+          <w:kern w:val="0"/>
+          <w:sz w:val="28"/>
+          <w:szCs w:val="28"/>
+          <w14:ligatures w14:val="none"/>
+        </w:rPr>
+        <w:t>документами,</w:t>
       </w:r>
       <w:r>
         <w:rPr>
@@ -16933,7 +17042,27 @@
           <w:szCs w:val="28"/>
           <w14:ligatures w14:val="none"/>
         </w:rPr>
-        <w:t>веб-страницах.</w:t>
+        <w:t>веб</w:t>
+      </w:r>
+      <w:r>
+        <w:rPr>
+          <w:rFonts w:ascii="Times New Roman" w:hAnsi="Times New Roman" w:cs="Times New Roman"/>
+          <w:kern w:val="0"/>
+          <w:sz w:val="28"/>
+          <w:szCs w:val="28"/>
+          <w14:ligatures w14:val="none"/>
+        </w:rPr>
+        <w:t>‒</w:t>
+      </w:r>
+      <w:r>
+        <w:rPr>
+          <w:rFonts w:ascii="Times New Roman" w:hAnsi="Times New Roman" w:cs="Times New Roman"/>
+          <w:kern w:val="0"/>
+          <w:sz w:val="28"/>
+          <w:szCs w:val="28"/>
+          <w14:ligatures w14:val="none"/>
+        </w:rPr>
+        <w:t>страницах.</w:t>
       </w:r>
     </w:p>
     <w:p>
@@ -16966,7 +17095,7 @@
           <w:szCs w:val="32"/>
         </w:rPr>
       </w:pPr>
-      <w:bookmarkStart w:id="5" w:name="_Toc169147430"/>
+      <w:bookmarkStart w:id="5" w:name="_Toc171010598"/>
       <w:r>
         <w:rPr>
           <w:rFonts w:ascii="Times New Roman" w:hAnsi="Times New Roman" w:cs="Times New Roman"/>
@@ -17012,7 +17141,6 @@
         </w:rPr>
         <w:t xml:space="preserve"> </w:t>
       </w:r>
-      <w:bookmarkEnd w:id="5"/>
       <w:r>
         <w:rPr>
           <w:rFonts w:ascii="Times New Roman" w:hAnsi="Times New Roman" w:cs="Times New Roman"/>
@@ -17022,7 +17150,18 @@
           <w:sz w:val="32"/>
           <w:szCs w:val="32"/>
         </w:rPr>
-        <w:t xml:space="preserve">ПРОЕКТИРОВАНИЕ </w:t>
+        <w:t>ПРОЕКТИРОВАНИЕ</w:t>
+      </w:r>
+      <w:r>
+        <w:rPr>
+          <w:rFonts w:ascii="Times New Roman" w:hAnsi="Times New Roman" w:cs="Times New Roman"/>
+          <w:b/>
+          <w:bCs/>
+          <w:color w:val="auto"/>
+          <w:sz w:val="32"/>
+          <w:szCs w:val="32"/>
+        </w:rPr>
+        <w:t xml:space="preserve"> </w:t>
       </w:r>
       <w:r>
         <w:rPr>
@@ -17036,6 +17175,7 @@
         </w:rPr>
         <w:t>API</w:t>
       </w:r>
+      <w:bookmarkEnd w:id="5"/>
     </w:p>
     <w:p>
       <w:pPr>
@@ -17133,38 +17273,16 @@
         </w:rPr>
         <w:t xml:space="preserve"> </w:t>
       </w:r>
-      <w:proofErr w:type="gramStart"/>
-      <w:r>
-        <w:rPr>
-          <w:rFonts w:ascii="Times New Roman" w:hAnsi="Times New Roman" w:cs="Times New Roman"/>
-          <w:kern w:val="0"/>
-          <w:sz w:val="28"/>
-          <w:szCs w:val="28"/>
-          <w14:ligatures w14:val="none"/>
-        </w:rPr>
-        <w:t>-</w:t>
-      </w:r>
-      <w:r>
-        <w:rPr>
-          <w:rFonts w:ascii="Times New Roman" w:hAnsi="Times New Roman" w:cs="Times New Roman"/>
-          <w:kern w:val="0"/>
-          <w:sz w:val="28"/>
-          <w:szCs w:val="28"/>
-          <w14:ligatures w14:val="none"/>
-        </w:rPr>
-        <w:t xml:space="preserve"> </w:t>
-      </w:r>
-      <w:r>
-        <w:rPr>
-          <w:rFonts w:ascii="Times New Roman" w:hAnsi="Times New Roman" w:cs="Times New Roman"/>
-          <w:kern w:val="0"/>
-          <w:sz w:val="28"/>
-          <w:szCs w:val="28"/>
-          <w14:ligatures w14:val="none"/>
-        </w:rPr>
-        <w:t>это</w:t>
-      </w:r>
-      <w:proofErr w:type="gramEnd"/>
+      <w:r>
+        <w:rPr>
+          <w:rFonts w:ascii="Times New Roman" w:hAnsi="Times New Roman" w:cs="Times New Roman"/>
+          <w:kern w:val="0"/>
+          <w:sz w:val="28"/>
+          <w:szCs w:val="28"/>
+          <w14:ligatures w14:val="none"/>
+        </w:rPr>
+        <w:t>‒</w:t>
+      </w:r>
       <w:r>
         <w:rPr>
           <w:rFonts w:ascii="Times New Roman" w:hAnsi="Times New Roman" w:cs="Times New Roman"/>
@@ -17860,7 +17978,16 @@
                 <w:szCs w:val="28"/>
                 <w:lang w:val="en-US"/>
               </w:rPr>
-              <w:t>HTTP-</w:t>
+              <w:t>HTTP</w:t>
+            </w:r>
+            <w:r>
+              <w:rPr>
+                <w:rFonts w:ascii="Times New Roman" w:hAnsi="Times New Roman" w:cs="Times New Roman"/>
+                <w:sz w:val="28"/>
+                <w:szCs w:val="28"/>
+                <w:lang w:val="en-US"/>
+              </w:rPr>
+              <w:t>‒</w:t>
             </w:r>
             <w:r>
               <w:rPr>
@@ -17893,7 +18020,23 @@
                 <w:sz w:val="28"/>
                 <w:szCs w:val="28"/>
               </w:rPr>
-              <w:t>Конечная точка</w:t>
+              <w:t>Конечная</w:t>
+            </w:r>
+            <w:r>
+              <w:rPr>
+                <w:rFonts w:ascii="Times New Roman" w:hAnsi="Times New Roman" w:cs="Times New Roman"/>
+                <w:sz w:val="28"/>
+                <w:szCs w:val="28"/>
+              </w:rPr>
+              <w:t xml:space="preserve"> </w:t>
+            </w:r>
+            <w:r>
+              <w:rPr>
+                <w:rFonts w:ascii="Times New Roman" w:hAnsi="Times New Roman" w:cs="Times New Roman"/>
+                <w:sz w:val="28"/>
+                <w:szCs w:val="28"/>
+              </w:rPr>
+              <w:t>точка</w:t>
             </w:r>
           </w:p>
         </w:tc>
@@ -17996,7 +18139,39 @@
                 <w:sz w:val="28"/>
                 <w:szCs w:val="28"/>
               </w:rPr>
-              <w:t>Вывод списка книг</w:t>
+              <w:t>Вывод</w:t>
+            </w:r>
+            <w:r>
+              <w:rPr>
+                <w:rFonts w:ascii="Times New Roman" w:hAnsi="Times New Roman" w:cs="Times New Roman"/>
+                <w:sz w:val="28"/>
+                <w:szCs w:val="28"/>
+              </w:rPr>
+              <w:t xml:space="preserve"> </w:t>
+            </w:r>
+            <w:r>
+              <w:rPr>
+                <w:rFonts w:ascii="Times New Roman" w:hAnsi="Times New Roman" w:cs="Times New Roman"/>
+                <w:sz w:val="28"/>
+                <w:szCs w:val="28"/>
+              </w:rPr>
+              <w:t>списка</w:t>
+            </w:r>
+            <w:r>
+              <w:rPr>
+                <w:rFonts w:ascii="Times New Roman" w:hAnsi="Times New Roman" w:cs="Times New Roman"/>
+                <w:sz w:val="28"/>
+                <w:szCs w:val="28"/>
+              </w:rPr>
+              <w:t xml:space="preserve"> </w:t>
+            </w:r>
+            <w:r>
+              <w:rPr>
+                <w:rFonts w:ascii="Times New Roman" w:hAnsi="Times New Roman" w:cs="Times New Roman"/>
+                <w:sz w:val="28"/>
+                <w:szCs w:val="28"/>
+              </w:rPr>
+              <w:t>книг</w:t>
             </w:r>
           </w:p>
         </w:tc>
@@ -18074,7 +18249,23 @@
                 <w:sz w:val="28"/>
                 <w:szCs w:val="28"/>
               </w:rPr>
-              <w:t>Удаление книги</w:t>
+              <w:t>Удаление</w:t>
+            </w:r>
+            <w:r>
+              <w:rPr>
+                <w:rFonts w:ascii="Times New Roman" w:hAnsi="Times New Roman" w:cs="Times New Roman"/>
+                <w:sz w:val="28"/>
+                <w:szCs w:val="28"/>
+              </w:rPr>
+              <w:t xml:space="preserve"> </w:t>
+            </w:r>
+            <w:r>
+              <w:rPr>
+                <w:rFonts w:ascii="Times New Roman" w:hAnsi="Times New Roman" w:cs="Times New Roman"/>
+                <w:sz w:val="28"/>
+                <w:szCs w:val="28"/>
+              </w:rPr>
+              <w:t>книги</w:t>
             </w:r>
           </w:p>
         </w:tc>
@@ -18152,7 +18343,23 @@
                 <w:sz w:val="28"/>
                 <w:szCs w:val="28"/>
               </w:rPr>
-              <w:t>Создание книги</w:t>
+              <w:t>Создание</w:t>
+            </w:r>
+            <w:r>
+              <w:rPr>
+                <w:rFonts w:ascii="Times New Roman" w:hAnsi="Times New Roman" w:cs="Times New Roman"/>
+                <w:sz w:val="28"/>
+                <w:szCs w:val="28"/>
+              </w:rPr>
+              <w:t xml:space="preserve"> </w:t>
+            </w:r>
+            <w:r>
+              <w:rPr>
+                <w:rFonts w:ascii="Times New Roman" w:hAnsi="Times New Roman" w:cs="Times New Roman"/>
+                <w:sz w:val="28"/>
+                <w:szCs w:val="28"/>
+              </w:rPr>
+              <w:t>книги</w:t>
             </w:r>
           </w:p>
         </w:tc>
@@ -18300,7 +18507,23 @@
                 <w:sz w:val="28"/>
                 <w:szCs w:val="28"/>
               </w:rPr>
-              <w:t>Редактирование книги</w:t>
+              <w:t>Редактирование</w:t>
+            </w:r>
+            <w:r>
+              <w:rPr>
+                <w:rFonts w:ascii="Times New Roman" w:hAnsi="Times New Roman" w:cs="Times New Roman"/>
+                <w:sz w:val="28"/>
+                <w:szCs w:val="28"/>
+              </w:rPr>
+              <w:t xml:space="preserve"> </w:t>
+            </w:r>
+            <w:r>
+              <w:rPr>
+                <w:rFonts w:ascii="Times New Roman" w:hAnsi="Times New Roman" w:cs="Times New Roman"/>
+                <w:sz w:val="28"/>
+                <w:szCs w:val="28"/>
+              </w:rPr>
+              <w:t>книги</w:t>
             </w:r>
           </w:p>
         </w:tc>
@@ -18324,7 +18547,47 @@
           <w:sz w:val="28"/>
           <w:szCs w:val="28"/>
         </w:rPr>
-        <w:t xml:space="preserve">Таблица 1. Запросы </w:t>
+        <w:t>Таблица</w:t>
+      </w:r>
+      <w:r>
+        <w:rPr>
+          <w:rFonts w:ascii="Times New Roman" w:hAnsi="Times New Roman" w:cs="Times New Roman"/>
+          <w:sz w:val="28"/>
+          <w:szCs w:val="28"/>
+        </w:rPr>
+        <w:t xml:space="preserve"> </w:t>
+      </w:r>
+      <w:r>
+        <w:rPr>
+          <w:rFonts w:ascii="Times New Roman" w:hAnsi="Times New Roman" w:cs="Times New Roman"/>
+          <w:sz w:val="28"/>
+          <w:szCs w:val="28"/>
+        </w:rPr>
+        <w:t>1.</w:t>
+      </w:r>
+      <w:r>
+        <w:rPr>
+          <w:rFonts w:ascii="Times New Roman" w:hAnsi="Times New Roman" w:cs="Times New Roman"/>
+          <w:sz w:val="28"/>
+          <w:szCs w:val="28"/>
+        </w:rPr>
+        <w:t xml:space="preserve"> </w:t>
+      </w:r>
+      <w:r>
+        <w:rPr>
+          <w:rFonts w:ascii="Times New Roman" w:hAnsi="Times New Roman" w:cs="Times New Roman"/>
+          <w:sz w:val="28"/>
+          <w:szCs w:val="28"/>
+        </w:rPr>
+        <w:t>Запросы</w:t>
+      </w:r>
+      <w:r>
+        <w:rPr>
+          <w:rFonts w:ascii="Times New Roman" w:hAnsi="Times New Roman" w:cs="Times New Roman"/>
+          <w:sz w:val="28"/>
+          <w:szCs w:val="28"/>
+        </w:rPr>
+        <w:t xml:space="preserve"> </w:t>
       </w:r>
       <w:r>
         <w:rPr>
@@ -18366,7 +18629,7 @@
           <w:szCs w:val="32"/>
         </w:rPr>
       </w:pPr>
-      <w:bookmarkStart w:id="6" w:name="_Toc169147431"/>
+      <w:bookmarkStart w:id="6" w:name="_Toc171010599"/>
       <w:r>
         <w:rPr>
           <w:rFonts w:ascii="Times New Roman" w:hAnsi="Times New Roman" w:cs="Times New Roman"/>
@@ -18387,25 +18650,73 @@
         <w:ind w:firstLine="709"/>
         <w:jc w:val="both"/>
         <w:rPr>
-          <w:rFonts w:ascii="Times New Roman" w:hAnsi="Times New Roman" w:cs="Times New Roman"/>
-          <w:sz w:val="28"/>
-          <w:szCs w:val="28"/>
-        </w:rPr>
-      </w:pPr>
-      <w:r>
-        <w:rPr>
           <w:rFonts w:ascii="Times New Roman" w:eastAsia="Times New Roman" w:hAnsi="Times New Roman" w:cs="Times New Roman"/>
           <w:sz w:val="28"/>
           <w:szCs w:val="28"/>
         </w:rPr>
-        <w:t>В итоге курсовой работы</w:t>
-      </w:r>
+      </w:pPr>
       <w:r>
         <w:rPr>
           <w:rFonts w:ascii="Times New Roman" w:eastAsia="Times New Roman" w:hAnsi="Times New Roman" w:cs="Times New Roman"/>
           <w:sz w:val="28"/>
           <w:szCs w:val="28"/>
         </w:rPr>
+        <w:t>В</w:t>
+      </w:r>
+      <w:r>
+        <w:rPr>
+          <w:rFonts w:ascii="Times New Roman" w:eastAsia="Times New Roman" w:hAnsi="Times New Roman" w:cs="Times New Roman"/>
+          <w:sz w:val="28"/>
+          <w:szCs w:val="28"/>
+        </w:rPr>
+        <w:t xml:space="preserve"> </w:t>
+      </w:r>
+      <w:r>
+        <w:rPr>
+          <w:rFonts w:ascii="Times New Roman" w:eastAsia="Times New Roman" w:hAnsi="Times New Roman" w:cs="Times New Roman"/>
+          <w:sz w:val="28"/>
+          <w:szCs w:val="28"/>
+        </w:rPr>
+        <w:t>итоге</w:t>
+      </w:r>
+      <w:r>
+        <w:rPr>
+          <w:rFonts w:ascii="Times New Roman" w:eastAsia="Times New Roman" w:hAnsi="Times New Roman" w:cs="Times New Roman"/>
+          <w:sz w:val="28"/>
+          <w:szCs w:val="28"/>
+        </w:rPr>
+        <w:t xml:space="preserve"> </w:t>
+      </w:r>
+      <w:r>
+        <w:rPr>
+          <w:rFonts w:ascii="Times New Roman" w:eastAsia="Times New Roman" w:hAnsi="Times New Roman" w:cs="Times New Roman"/>
+          <w:sz w:val="28"/>
+          <w:szCs w:val="28"/>
+        </w:rPr>
+        <w:t>курсовой</w:t>
+      </w:r>
+      <w:r>
+        <w:rPr>
+          <w:rFonts w:ascii="Times New Roman" w:eastAsia="Times New Roman" w:hAnsi="Times New Roman" w:cs="Times New Roman"/>
+          <w:sz w:val="28"/>
+          <w:szCs w:val="28"/>
+        </w:rPr>
+        <w:t xml:space="preserve"> </w:t>
+      </w:r>
+      <w:r>
+        <w:rPr>
+          <w:rFonts w:ascii="Times New Roman" w:eastAsia="Times New Roman" w:hAnsi="Times New Roman" w:cs="Times New Roman"/>
+          <w:sz w:val="28"/>
+          <w:szCs w:val="28"/>
+        </w:rPr>
+        <w:t>работы</w:t>
+      </w:r>
+      <w:r>
+        <w:rPr>
+          <w:rFonts w:ascii="Times New Roman" w:eastAsia="Times New Roman" w:hAnsi="Times New Roman" w:cs="Times New Roman"/>
+          <w:sz w:val="28"/>
+          <w:szCs w:val="28"/>
+        </w:rPr>
         <w:t>,</w:t>
       </w:r>
       <w:r>
@@ -18414,7 +18725,7 @@
           <w:sz w:val="28"/>
           <w:szCs w:val="28"/>
         </w:rPr>
-        <w:t xml:space="preserve"> был разработан код информационной </w:t>
+        <w:t xml:space="preserve"> </w:t>
       </w:r>
       <w:r>
         <w:rPr>
@@ -18422,6 +18733,70 @@
           <w:sz w:val="28"/>
           <w:szCs w:val="28"/>
         </w:rPr>
+        <w:t>был</w:t>
+      </w:r>
+      <w:r>
+        <w:rPr>
+          <w:rFonts w:ascii="Times New Roman" w:eastAsia="Times New Roman" w:hAnsi="Times New Roman" w:cs="Times New Roman"/>
+          <w:sz w:val="28"/>
+          <w:szCs w:val="28"/>
+        </w:rPr>
+        <w:t xml:space="preserve"> </w:t>
+      </w:r>
+      <w:r>
+        <w:rPr>
+          <w:rFonts w:ascii="Times New Roman" w:eastAsia="Times New Roman" w:hAnsi="Times New Roman" w:cs="Times New Roman"/>
+          <w:sz w:val="28"/>
+          <w:szCs w:val="28"/>
+        </w:rPr>
+        <w:t>разработан</w:t>
+      </w:r>
+      <w:r>
+        <w:rPr>
+          <w:rFonts w:ascii="Times New Roman" w:eastAsia="Times New Roman" w:hAnsi="Times New Roman" w:cs="Times New Roman"/>
+          <w:sz w:val="28"/>
+          <w:szCs w:val="28"/>
+        </w:rPr>
+        <w:t xml:space="preserve"> </w:t>
+      </w:r>
+      <w:r>
+        <w:rPr>
+          <w:rFonts w:ascii="Times New Roman" w:eastAsia="Times New Roman" w:hAnsi="Times New Roman" w:cs="Times New Roman"/>
+          <w:sz w:val="28"/>
+          <w:szCs w:val="28"/>
+        </w:rPr>
+        <w:t>код</w:t>
+      </w:r>
+      <w:r>
+        <w:rPr>
+          <w:rFonts w:ascii="Times New Roman" w:eastAsia="Times New Roman" w:hAnsi="Times New Roman" w:cs="Times New Roman"/>
+          <w:sz w:val="28"/>
+          <w:szCs w:val="28"/>
+        </w:rPr>
+        <w:t xml:space="preserve"> </w:t>
+      </w:r>
+      <w:r>
+        <w:rPr>
+          <w:rFonts w:ascii="Times New Roman" w:eastAsia="Times New Roman" w:hAnsi="Times New Roman" w:cs="Times New Roman"/>
+          <w:sz w:val="28"/>
+          <w:szCs w:val="28"/>
+        </w:rPr>
+        <w:t>информационной</w:t>
+      </w:r>
+      <w:r>
+        <w:rPr>
+          <w:rFonts w:ascii="Times New Roman" w:eastAsia="Times New Roman" w:hAnsi="Times New Roman" w:cs="Times New Roman"/>
+          <w:sz w:val="28"/>
+          <w:szCs w:val="28"/>
+        </w:rPr>
+        <w:t xml:space="preserve"> </w:t>
+      </w:r>
+      <w:r>
+        <w:rPr>
+          <w:rFonts w:ascii="Times New Roman" w:eastAsia="Times New Roman" w:hAnsi="Times New Roman" w:cs="Times New Roman"/>
+          <w:sz w:val="28"/>
+          <w:szCs w:val="28"/>
+        </w:rPr>
         <w:t>системы</w:t>
       </w:r>
       <w:r>
@@ -18446,7 +18821,7 @@
           <w:sz w:val="28"/>
           <w:szCs w:val="28"/>
         </w:rPr>
-        <w:t>Библиотека им. Ф. В. Чижова</w:t>
+        <w:t>Библиотека</w:t>
       </w:r>
       <w:r>
         <w:rPr>
@@ -18454,6 +18829,70 @@
           <w:sz w:val="28"/>
           <w:szCs w:val="28"/>
         </w:rPr>
+        <w:t xml:space="preserve"> </w:t>
+      </w:r>
+      <w:r>
+        <w:rPr>
+          <w:rFonts w:ascii="Times New Roman" w:eastAsia="Times New Roman" w:hAnsi="Times New Roman" w:cs="Times New Roman"/>
+          <w:sz w:val="28"/>
+          <w:szCs w:val="28"/>
+        </w:rPr>
+        <w:t>им.</w:t>
+      </w:r>
+      <w:r>
+        <w:rPr>
+          <w:rFonts w:ascii="Times New Roman" w:eastAsia="Times New Roman" w:hAnsi="Times New Roman" w:cs="Times New Roman"/>
+          <w:sz w:val="28"/>
+          <w:szCs w:val="28"/>
+        </w:rPr>
+        <w:t xml:space="preserve"> </w:t>
+      </w:r>
+      <w:r>
+        <w:rPr>
+          <w:rFonts w:ascii="Times New Roman" w:eastAsia="Times New Roman" w:hAnsi="Times New Roman" w:cs="Times New Roman"/>
+          <w:sz w:val="28"/>
+          <w:szCs w:val="28"/>
+        </w:rPr>
+        <w:t>Ф.</w:t>
+      </w:r>
+      <w:r>
+        <w:rPr>
+          <w:rFonts w:ascii="Times New Roman" w:eastAsia="Times New Roman" w:hAnsi="Times New Roman" w:cs="Times New Roman"/>
+          <w:sz w:val="28"/>
+          <w:szCs w:val="28"/>
+        </w:rPr>
+        <w:t xml:space="preserve"> </w:t>
+      </w:r>
+      <w:r>
+        <w:rPr>
+          <w:rFonts w:ascii="Times New Roman" w:eastAsia="Times New Roman" w:hAnsi="Times New Roman" w:cs="Times New Roman"/>
+          <w:sz w:val="28"/>
+          <w:szCs w:val="28"/>
+        </w:rPr>
+        <w:t>В.</w:t>
+      </w:r>
+      <w:r>
+        <w:rPr>
+          <w:rFonts w:ascii="Times New Roman" w:eastAsia="Times New Roman" w:hAnsi="Times New Roman" w:cs="Times New Roman"/>
+          <w:sz w:val="28"/>
+          <w:szCs w:val="28"/>
+        </w:rPr>
+        <w:t xml:space="preserve"> </w:t>
+      </w:r>
+      <w:r>
+        <w:rPr>
+          <w:rFonts w:ascii="Times New Roman" w:eastAsia="Times New Roman" w:hAnsi="Times New Roman" w:cs="Times New Roman"/>
+          <w:sz w:val="28"/>
+          <w:szCs w:val="28"/>
+        </w:rPr>
+        <w:t>Чижова</w:t>
+      </w:r>
+      <w:r>
+        <w:rPr>
+          <w:rFonts w:ascii="Times New Roman" w:eastAsia="Times New Roman" w:hAnsi="Times New Roman" w:cs="Times New Roman"/>
+          <w:sz w:val="28"/>
+          <w:szCs w:val="28"/>
+        </w:rPr>
         <w:t>»</w:t>
       </w:r>
       <w:r>
@@ -18462,8 +18901,841 @@
           <w:sz w:val="28"/>
           <w:szCs w:val="28"/>
         </w:rPr>
-        <w:t>. Также были достигнуты поставленные цели и задачи курсовой работы.</w:t>
-      </w:r>
+        <w:t>.</w:t>
+      </w:r>
+      <w:r>
+        <w:rPr>
+          <w:rFonts w:ascii="Times New Roman" w:eastAsia="Times New Roman" w:hAnsi="Times New Roman" w:cs="Times New Roman"/>
+          <w:sz w:val="28"/>
+          <w:szCs w:val="28"/>
+        </w:rPr>
+        <w:t xml:space="preserve"> </w:t>
+      </w:r>
+      <w:r>
+        <w:rPr>
+          <w:rFonts w:ascii="Times New Roman" w:eastAsia="Times New Roman" w:hAnsi="Times New Roman" w:cs="Times New Roman"/>
+          <w:sz w:val="28"/>
+          <w:szCs w:val="28"/>
+        </w:rPr>
+        <w:t>Также</w:t>
+      </w:r>
+      <w:r>
+        <w:rPr>
+          <w:rFonts w:ascii="Times New Roman" w:eastAsia="Times New Roman" w:hAnsi="Times New Roman" w:cs="Times New Roman"/>
+          <w:sz w:val="28"/>
+          <w:szCs w:val="28"/>
+        </w:rPr>
+        <w:t xml:space="preserve"> </w:t>
+      </w:r>
+      <w:r>
+        <w:rPr>
+          <w:rFonts w:ascii="Times New Roman" w:eastAsia="Times New Roman" w:hAnsi="Times New Roman" w:cs="Times New Roman"/>
+          <w:sz w:val="28"/>
+          <w:szCs w:val="28"/>
+        </w:rPr>
+        <w:t>были</w:t>
+      </w:r>
+      <w:r>
+        <w:rPr>
+          <w:rFonts w:ascii="Times New Roman" w:eastAsia="Times New Roman" w:hAnsi="Times New Roman" w:cs="Times New Roman"/>
+          <w:sz w:val="28"/>
+          <w:szCs w:val="28"/>
+        </w:rPr>
+        <w:t xml:space="preserve"> </w:t>
+      </w:r>
+      <w:r>
+        <w:rPr>
+          <w:rFonts w:ascii="Times New Roman" w:eastAsia="Times New Roman" w:hAnsi="Times New Roman" w:cs="Times New Roman"/>
+          <w:sz w:val="28"/>
+          <w:szCs w:val="28"/>
+        </w:rPr>
+        <w:t>достигнуты</w:t>
+      </w:r>
+      <w:r>
+        <w:rPr>
+          <w:rFonts w:ascii="Times New Roman" w:eastAsia="Times New Roman" w:hAnsi="Times New Roman" w:cs="Times New Roman"/>
+          <w:sz w:val="28"/>
+          <w:szCs w:val="28"/>
+        </w:rPr>
+        <w:t xml:space="preserve"> </w:t>
+      </w:r>
+      <w:r>
+        <w:rPr>
+          <w:rFonts w:ascii="Times New Roman" w:eastAsia="Times New Roman" w:hAnsi="Times New Roman" w:cs="Times New Roman"/>
+          <w:sz w:val="28"/>
+          <w:szCs w:val="28"/>
+        </w:rPr>
+        <w:t>поставленные</w:t>
+      </w:r>
+      <w:r>
+        <w:rPr>
+          <w:rFonts w:ascii="Times New Roman" w:eastAsia="Times New Roman" w:hAnsi="Times New Roman" w:cs="Times New Roman"/>
+          <w:sz w:val="28"/>
+          <w:szCs w:val="28"/>
+        </w:rPr>
+        <w:t xml:space="preserve"> </w:t>
+      </w:r>
+      <w:r>
+        <w:rPr>
+          <w:rFonts w:ascii="Times New Roman" w:eastAsia="Times New Roman" w:hAnsi="Times New Roman" w:cs="Times New Roman"/>
+          <w:sz w:val="28"/>
+          <w:szCs w:val="28"/>
+        </w:rPr>
+        <w:t>цели</w:t>
+      </w:r>
+      <w:r>
+        <w:rPr>
+          <w:rFonts w:ascii="Times New Roman" w:eastAsia="Times New Roman" w:hAnsi="Times New Roman" w:cs="Times New Roman"/>
+          <w:sz w:val="28"/>
+          <w:szCs w:val="28"/>
+        </w:rPr>
+        <w:t xml:space="preserve"> </w:t>
+      </w:r>
+      <w:r>
+        <w:rPr>
+          <w:rFonts w:ascii="Times New Roman" w:eastAsia="Times New Roman" w:hAnsi="Times New Roman" w:cs="Times New Roman"/>
+          <w:sz w:val="28"/>
+          <w:szCs w:val="28"/>
+        </w:rPr>
+        <w:t>и</w:t>
+      </w:r>
+      <w:r>
+        <w:rPr>
+          <w:rFonts w:ascii="Times New Roman" w:eastAsia="Times New Roman" w:hAnsi="Times New Roman" w:cs="Times New Roman"/>
+          <w:sz w:val="28"/>
+          <w:szCs w:val="28"/>
+        </w:rPr>
+        <w:t xml:space="preserve"> </w:t>
+      </w:r>
+      <w:r>
+        <w:rPr>
+          <w:rFonts w:ascii="Times New Roman" w:eastAsia="Times New Roman" w:hAnsi="Times New Roman" w:cs="Times New Roman"/>
+          <w:sz w:val="28"/>
+          <w:szCs w:val="28"/>
+        </w:rPr>
+        <w:t>задачи</w:t>
+      </w:r>
+      <w:r>
+        <w:rPr>
+          <w:rFonts w:ascii="Times New Roman" w:eastAsia="Times New Roman" w:hAnsi="Times New Roman" w:cs="Times New Roman"/>
+          <w:sz w:val="28"/>
+          <w:szCs w:val="28"/>
+        </w:rPr>
+        <w:t xml:space="preserve"> </w:t>
+      </w:r>
+      <w:r>
+        <w:rPr>
+          <w:rFonts w:ascii="Times New Roman" w:eastAsia="Times New Roman" w:hAnsi="Times New Roman" w:cs="Times New Roman"/>
+          <w:sz w:val="28"/>
+          <w:szCs w:val="28"/>
+        </w:rPr>
+        <w:t>курсовой</w:t>
+      </w:r>
+      <w:r>
+        <w:rPr>
+          <w:rFonts w:ascii="Times New Roman" w:eastAsia="Times New Roman" w:hAnsi="Times New Roman" w:cs="Times New Roman"/>
+          <w:sz w:val="28"/>
+          <w:szCs w:val="28"/>
+        </w:rPr>
+        <w:t xml:space="preserve"> </w:t>
+      </w:r>
+      <w:r>
+        <w:rPr>
+          <w:rFonts w:ascii="Times New Roman" w:eastAsia="Times New Roman" w:hAnsi="Times New Roman" w:cs="Times New Roman"/>
+          <w:sz w:val="28"/>
+          <w:szCs w:val="28"/>
+        </w:rPr>
+        <w:t>работы.</w:t>
+      </w:r>
+    </w:p>
+    <w:p>
+      <w:pPr>
+        <w:spacing w:after="0" w:line="360" w:lineRule="auto"/>
+        <w:ind w:firstLine="709"/>
+        <w:jc w:val="both"/>
+        <w:rPr>
+          <w:rFonts w:ascii="Times New Roman" w:eastAsia="Times New Roman" w:hAnsi="Times New Roman" w:cs="Times New Roman"/>
+          <w:sz w:val="28"/>
+          <w:szCs w:val="28"/>
+        </w:rPr>
+      </w:pPr>
+      <w:r>
+        <w:rPr>
+          <w:rFonts w:ascii="Times New Roman" w:eastAsia="Times New Roman" w:hAnsi="Times New Roman" w:cs="Times New Roman"/>
+          <w:sz w:val="28"/>
+          <w:szCs w:val="28"/>
+        </w:rPr>
+        <w:t>В</w:t>
+      </w:r>
+      <w:r>
+        <w:rPr>
+          <w:rFonts w:ascii="Times New Roman" w:eastAsia="Times New Roman" w:hAnsi="Times New Roman" w:cs="Times New Roman"/>
+          <w:sz w:val="28"/>
+          <w:szCs w:val="28"/>
+        </w:rPr>
+        <w:t xml:space="preserve"> </w:t>
+      </w:r>
+      <w:r>
+        <w:rPr>
+          <w:rFonts w:ascii="Times New Roman" w:eastAsia="Times New Roman" w:hAnsi="Times New Roman" w:cs="Times New Roman"/>
+          <w:sz w:val="28"/>
+          <w:szCs w:val="28"/>
+        </w:rPr>
+        <w:t>ходе</w:t>
+      </w:r>
+      <w:r>
+        <w:rPr>
+          <w:rFonts w:ascii="Times New Roman" w:eastAsia="Times New Roman" w:hAnsi="Times New Roman" w:cs="Times New Roman"/>
+          <w:sz w:val="28"/>
+          <w:szCs w:val="28"/>
+        </w:rPr>
+        <w:t xml:space="preserve"> </w:t>
+      </w:r>
+      <w:r>
+        <w:rPr>
+          <w:rFonts w:ascii="Times New Roman" w:eastAsia="Times New Roman" w:hAnsi="Times New Roman" w:cs="Times New Roman"/>
+          <w:sz w:val="28"/>
+          <w:szCs w:val="28"/>
+        </w:rPr>
+        <w:t>выполнения</w:t>
+      </w:r>
+      <w:r>
+        <w:rPr>
+          <w:rFonts w:ascii="Times New Roman" w:eastAsia="Times New Roman" w:hAnsi="Times New Roman" w:cs="Times New Roman"/>
+          <w:sz w:val="28"/>
+          <w:szCs w:val="28"/>
+        </w:rPr>
+        <w:t xml:space="preserve"> </w:t>
+      </w:r>
+      <w:r>
+        <w:rPr>
+          <w:rFonts w:ascii="Times New Roman" w:eastAsia="Times New Roman" w:hAnsi="Times New Roman" w:cs="Times New Roman"/>
+          <w:sz w:val="28"/>
+          <w:szCs w:val="28"/>
+        </w:rPr>
+        <w:t>проекта</w:t>
+      </w:r>
+      <w:r>
+        <w:rPr>
+          <w:rFonts w:ascii="Times New Roman" w:eastAsia="Times New Roman" w:hAnsi="Times New Roman" w:cs="Times New Roman"/>
+          <w:sz w:val="28"/>
+          <w:szCs w:val="28"/>
+        </w:rPr>
+        <w:t xml:space="preserve"> </w:t>
+      </w:r>
+      <w:r>
+        <w:rPr>
+          <w:rFonts w:ascii="Times New Roman" w:eastAsia="Times New Roman" w:hAnsi="Times New Roman" w:cs="Times New Roman"/>
+          <w:sz w:val="28"/>
+          <w:szCs w:val="28"/>
+        </w:rPr>
+        <w:t>был</w:t>
+      </w:r>
+      <w:r>
+        <w:rPr>
+          <w:rFonts w:ascii="Times New Roman" w:eastAsia="Times New Roman" w:hAnsi="Times New Roman" w:cs="Times New Roman"/>
+          <w:sz w:val="28"/>
+          <w:szCs w:val="28"/>
+        </w:rPr>
+        <w:t xml:space="preserve"> </w:t>
+      </w:r>
+      <w:r>
+        <w:rPr>
+          <w:rFonts w:ascii="Times New Roman" w:eastAsia="Times New Roman" w:hAnsi="Times New Roman" w:cs="Times New Roman"/>
+          <w:sz w:val="28"/>
+          <w:szCs w:val="28"/>
+        </w:rPr>
+        <w:t>проведен</w:t>
+      </w:r>
+      <w:r>
+        <w:rPr>
+          <w:rFonts w:ascii="Times New Roman" w:eastAsia="Times New Roman" w:hAnsi="Times New Roman" w:cs="Times New Roman"/>
+          <w:sz w:val="28"/>
+          <w:szCs w:val="28"/>
+        </w:rPr>
+        <w:t xml:space="preserve"> </w:t>
+      </w:r>
+      <w:r>
+        <w:rPr>
+          <w:rFonts w:ascii="Times New Roman" w:eastAsia="Times New Roman" w:hAnsi="Times New Roman" w:cs="Times New Roman"/>
+          <w:sz w:val="28"/>
+          <w:szCs w:val="28"/>
+        </w:rPr>
+        <w:t>анализ</w:t>
+      </w:r>
+      <w:r>
+        <w:rPr>
+          <w:rFonts w:ascii="Times New Roman" w:eastAsia="Times New Roman" w:hAnsi="Times New Roman" w:cs="Times New Roman"/>
+          <w:sz w:val="28"/>
+          <w:szCs w:val="28"/>
+        </w:rPr>
+        <w:t xml:space="preserve"> </w:t>
+      </w:r>
+      <w:r>
+        <w:rPr>
+          <w:rFonts w:ascii="Times New Roman" w:eastAsia="Times New Roman" w:hAnsi="Times New Roman" w:cs="Times New Roman"/>
+          <w:sz w:val="28"/>
+          <w:szCs w:val="28"/>
+        </w:rPr>
+        <w:t>предметной</w:t>
+      </w:r>
+      <w:r>
+        <w:rPr>
+          <w:rFonts w:ascii="Times New Roman" w:eastAsia="Times New Roman" w:hAnsi="Times New Roman" w:cs="Times New Roman"/>
+          <w:sz w:val="28"/>
+          <w:szCs w:val="28"/>
+        </w:rPr>
+        <w:t xml:space="preserve"> </w:t>
+      </w:r>
+      <w:r>
+        <w:rPr>
+          <w:rFonts w:ascii="Times New Roman" w:eastAsia="Times New Roman" w:hAnsi="Times New Roman" w:cs="Times New Roman"/>
+          <w:sz w:val="28"/>
+          <w:szCs w:val="28"/>
+        </w:rPr>
+        <w:t>области,</w:t>
+      </w:r>
+      <w:r>
+        <w:rPr>
+          <w:rFonts w:ascii="Times New Roman" w:eastAsia="Times New Roman" w:hAnsi="Times New Roman" w:cs="Times New Roman"/>
+          <w:sz w:val="28"/>
+          <w:szCs w:val="28"/>
+        </w:rPr>
+        <w:t xml:space="preserve"> </w:t>
+      </w:r>
+      <w:r>
+        <w:rPr>
+          <w:rFonts w:ascii="Times New Roman" w:eastAsia="Times New Roman" w:hAnsi="Times New Roman" w:cs="Times New Roman"/>
+          <w:sz w:val="28"/>
+          <w:szCs w:val="28"/>
+        </w:rPr>
+        <w:t>определены</w:t>
+      </w:r>
+      <w:r>
+        <w:rPr>
+          <w:rFonts w:ascii="Times New Roman" w:eastAsia="Times New Roman" w:hAnsi="Times New Roman" w:cs="Times New Roman"/>
+          <w:sz w:val="28"/>
+          <w:szCs w:val="28"/>
+        </w:rPr>
+        <w:t xml:space="preserve"> </w:t>
+      </w:r>
+      <w:r>
+        <w:rPr>
+          <w:rFonts w:ascii="Times New Roman" w:eastAsia="Times New Roman" w:hAnsi="Times New Roman" w:cs="Times New Roman"/>
+          <w:sz w:val="28"/>
+          <w:szCs w:val="28"/>
+        </w:rPr>
+        <w:t>требования</w:t>
+      </w:r>
+      <w:r>
+        <w:rPr>
+          <w:rFonts w:ascii="Times New Roman" w:eastAsia="Times New Roman" w:hAnsi="Times New Roman" w:cs="Times New Roman"/>
+          <w:sz w:val="28"/>
+          <w:szCs w:val="28"/>
+        </w:rPr>
+        <w:t xml:space="preserve"> </w:t>
+      </w:r>
+      <w:r>
+        <w:rPr>
+          <w:rFonts w:ascii="Times New Roman" w:eastAsia="Times New Roman" w:hAnsi="Times New Roman" w:cs="Times New Roman"/>
+          <w:sz w:val="28"/>
+          <w:szCs w:val="28"/>
+        </w:rPr>
+        <w:t>к</w:t>
+      </w:r>
+      <w:r>
+        <w:rPr>
+          <w:rFonts w:ascii="Times New Roman" w:eastAsia="Times New Roman" w:hAnsi="Times New Roman" w:cs="Times New Roman"/>
+          <w:sz w:val="28"/>
+          <w:szCs w:val="28"/>
+        </w:rPr>
+        <w:t xml:space="preserve"> </w:t>
+      </w:r>
+      <w:r>
+        <w:rPr>
+          <w:rFonts w:ascii="Times New Roman" w:eastAsia="Times New Roman" w:hAnsi="Times New Roman" w:cs="Times New Roman"/>
+          <w:sz w:val="28"/>
+          <w:szCs w:val="28"/>
+        </w:rPr>
+        <w:t>системе,</w:t>
+      </w:r>
+      <w:r>
+        <w:rPr>
+          <w:rFonts w:ascii="Times New Roman" w:eastAsia="Times New Roman" w:hAnsi="Times New Roman" w:cs="Times New Roman"/>
+          <w:sz w:val="28"/>
+          <w:szCs w:val="28"/>
+        </w:rPr>
+        <w:t xml:space="preserve"> </w:t>
+      </w:r>
+      <w:r>
+        <w:rPr>
+          <w:rFonts w:ascii="Times New Roman" w:eastAsia="Times New Roman" w:hAnsi="Times New Roman" w:cs="Times New Roman"/>
+          <w:sz w:val="28"/>
+          <w:szCs w:val="28"/>
+        </w:rPr>
+        <w:t>описаны</w:t>
+      </w:r>
+      <w:r>
+        <w:rPr>
+          <w:rFonts w:ascii="Times New Roman" w:eastAsia="Times New Roman" w:hAnsi="Times New Roman" w:cs="Times New Roman"/>
+          <w:sz w:val="28"/>
+          <w:szCs w:val="28"/>
+        </w:rPr>
+        <w:t xml:space="preserve"> </w:t>
+      </w:r>
+      <w:r>
+        <w:rPr>
+          <w:rFonts w:ascii="Times New Roman" w:eastAsia="Times New Roman" w:hAnsi="Times New Roman" w:cs="Times New Roman"/>
+          <w:sz w:val="28"/>
+          <w:szCs w:val="28"/>
+        </w:rPr>
+        <w:t>этапы</w:t>
+      </w:r>
+      <w:r>
+        <w:rPr>
+          <w:rFonts w:ascii="Times New Roman" w:eastAsia="Times New Roman" w:hAnsi="Times New Roman" w:cs="Times New Roman"/>
+          <w:sz w:val="28"/>
+          <w:szCs w:val="28"/>
+        </w:rPr>
+        <w:t xml:space="preserve"> </w:t>
+      </w:r>
+      <w:r>
+        <w:rPr>
+          <w:rFonts w:ascii="Times New Roman" w:eastAsia="Times New Roman" w:hAnsi="Times New Roman" w:cs="Times New Roman"/>
+          <w:sz w:val="28"/>
+          <w:szCs w:val="28"/>
+        </w:rPr>
+        <w:t>разработки</w:t>
+      </w:r>
+      <w:r>
+        <w:rPr>
+          <w:rFonts w:ascii="Times New Roman" w:eastAsia="Times New Roman" w:hAnsi="Times New Roman" w:cs="Times New Roman"/>
+          <w:sz w:val="28"/>
+          <w:szCs w:val="28"/>
+        </w:rPr>
+        <w:t xml:space="preserve"> </w:t>
+      </w:r>
+      <w:r>
+        <w:rPr>
+          <w:rFonts w:ascii="Times New Roman" w:eastAsia="Times New Roman" w:hAnsi="Times New Roman" w:cs="Times New Roman"/>
+          <w:sz w:val="28"/>
+          <w:szCs w:val="28"/>
+        </w:rPr>
+        <w:t>информационной</w:t>
+      </w:r>
+      <w:r>
+        <w:rPr>
+          <w:rFonts w:ascii="Times New Roman" w:eastAsia="Times New Roman" w:hAnsi="Times New Roman" w:cs="Times New Roman"/>
+          <w:sz w:val="28"/>
+          <w:szCs w:val="28"/>
+        </w:rPr>
+        <w:t xml:space="preserve"> </w:t>
+      </w:r>
+      <w:r>
+        <w:rPr>
+          <w:rFonts w:ascii="Times New Roman" w:eastAsia="Times New Roman" w:hAnsi="Times New Roman" w:cs="Times New Roman"/>
+          <w:sz w:val="28"/>
+          <w:szCs w:val="28"/>
+        </w:rPr>
+        <w:t>системы,</w:t>
+      </w:r>
+      <w:r>
+        <w:rPr>
+          <w:rFonts w:ascii="Times New Roman" w:eastAsia="Times New Roman" w:hAnsi="Times New Roman" w:cs="Times New Roman"/>
+          <w:sz w:val="28"/>
+          <w:szCs w:val="28"/>
+        </w:rPr>
+        <w:t xml:space="preserve"> </w:t>
+      </w:r>
+      <w:r>
+        <w:rPr>
+          <w:rFonts w:ascii="Times New Roman" w:eastAsia="Times New Roman" w:hAnsi="Times New Roman" w:cs="Times New Roman"/>
+          <w:sz w:val="28"/>
+          <w:szCs w:val="28"/>
+        </w:rPr>
+        <w:t>разработана</w:t>
+      </w:r>
+      <w:r>
+        <w:rPr>
+          <w:rFonts w:ascii="Times New Roman" w:eastAsia="Times New Roman" w:hAnsi="Times New Roman" w:cs="Times New Roman"/>
+          <w:sz w:val="28"/>
+          <w:szCs w:val="28"/>
+        </w:rPr>
+        <w:t xml:space="preserve"> </w:t>
+      </w:r>
+      <w:r>
+        <w:rPr>
+          <w:rFonts w:ascii="Times New Roman" w:eastAsia="Times New Roman" w:hAnsi="Times New Roman" w:cs="Times New Roman"/>
+          <w:sz w:val="28"/>
+          <w:szCs w:val="28"/>
+        </w:rPr>
+        <w:t>структура</w:t>
+      </w:r>
+      <w:r>
+        <w:rPr>
+          <w:rFonts w:ascii="Times New Roman" w:eastAsia="Times New Roman" w:hAnsi="Times New Roman" w:cs="Times New Roman"/>
+          <w:sz w:val="28"/>
+          <w:szCs w:val="28"/>
+        </w:rPr>
+        <w:t xml:space="preserve"> </w:t>
+      </w:r>
+      <w:r>
+        <w:rPr>
+          <w:rFonts w:ascii="Times New Roman" w:eastAsia="Times New Roman" w:hAnsi="Times New Roman" w:cs="Times New Roman"/>
+          <w:sz w:val="28"/>
+          <w:szCs w:val="28"/>
+        </w:rPr>
+        <w:t>клиентской</w:t>
+      </w:r>
+      <w:r>
+        <w:rPr>
+          <w:rFonts w:ascii="Times New Roman" w:eastAsia="Times New Roman" w:hAnsi="Times New Roman" w:cs="Times New Roman"/>
+          <w:sz w:val="28"/>
+          <w:szCs w:val="28"/>
+        </w:rPr>
+        <w:t xml:space="preserve"> </w:t>
+      </w:r>
+      <w:r>
+        <w:rPr>
+          <w:rFonts w:ascii="Times New Roman" w:eastAsia="Times New Roman" w:hAnsi="Times New Roman" w:cs="Times New Roman"/>
+          <w:sz w:val="28"/>
+          <w:szCs w:val="28"/>
+        </w:rPr>
+        <w:t>части</w:t>
+      </w:r>
+      <w:r>
+        <w:rPr>
+          <w:rFonts w:ascii="Times New Roman" w:eastAsia="Times New Roman" w:hAnsi="Times New Roman" w:cs="Times New Roman"/>
+          <w:sz w:val="28"/>
+          <w:szCs w:val="28"/>
+        </w:rPr>
+        <w:t xml:space="preserve"> </w:t>
+      </w:r>
+      <w:r>
+        <w:rPr>
+          <w:rFonts w:ascii="Times New Roman" w:eastAsia="Times New Roman" w:hAnsi="Times New Roman" w:cs="Times New Roman"/>
+          <w:sz w:val="28"/>
+          <w:szCs w:val="28"/>
+        </w:rPr>
+        <w:t>(</w:t>
+      </w:r>
+      <w:proofErr w:type="spellStart"/>
+      <w:r>
+        <w:rPr>
+          <w:rFonts w:ascii="Times New Roman" w:eastAsia="Times New Roman" w:hAnsi="Times New Roman" w:cs="Times New Roman"/>
+          <w:sz w:val="28"/>
+          <w:szCs w:val="28"/>
+        </w:rPr>
+        <w:t>Wireframe</w:t>
+      </w:r>
+      <w:proofErr w:type="spellEnd"/>
+      <w:r>
+        <w:rPr>
+          <w:rFonts w:ascii="Times New Roman" w:eastAsia="Times New Roman" w:hAnsi="Times New Roman" w:cs="Times New Roman"/>
+          <w:sz w:val="28"/>
+          <w:szCs w:val="28"/>
+        </w:rPr>
+        <w:t>),</w:t>
+      </w:r>
+      <w:r>
+        <w:rPr>
+          <w:rFonts w:ascii="Times New Roman" w:eastAsia="Times New Roman" w:hAnsi="Times New Roman" w:cs="Times New Roman"/>
+          <w:sz w:val="28"/>
+          <w:szCs w:val="28"/>
+        </w:rPr>
+        <w:t xml:space="preserve"> </w:t>
+      </w:r>
+      <w:r>
+        <w:rPr>
+          <w:rFonts w:ascii="Times New Roman" w:eastAsia="Times New Roman" w:hAnsi="Times New Roman" w:cs="Times New Roman"/>
+          <w:sz w:val="28"/>
+          <w:szCs w:val="28"/>
+        </w:rPr>
+        <w:t>проведен</w:t>
+      </w:r>
+      <w:r>
+        <w:rPr>
+          <w:rFonts w:ascii="Times New Roman" w:eastAsia="Times New Roman" w:hAnsi="Times New Roman" w:cs="Times New Roman"/>
+          <w:sz w:val="28"/>
+          <w:szCs w:val="28"/>
+        </w:rPr>
+        <w:t xml:space="preserve"> </w:t>
+      </w:r>
+      <w:r>
+        <w:rPr>
+          <w:rFonts w:ascii="Times New Roman" w:eastAsia="Times New Roman" w:hAnsi="Times New Roman" w:cs="Times New Roman"/>
+          <w:sz w:val="28"/>
+          <w:szCs w:val="28"/>
+        </w:rPr>
+        <w:t>анализ</w:t>
+      </w:r>
+      <w:r>
+        <w:rPr>
+          <w:rFonts w:ascii="Times New Roman" w:eastAsia="Times New Roman" w:hAnsi="Times New Roman" w:cs="Times New Roman"/>
+          <w:sz w:val="28"/>
+          <w:szCs w:val="28"/>
+        </w:rPr>
+        <w:t xml:space="preserve"> </w:t>
+      </w:r>
+      <w:r>
+        <w:rPr>
+          <w:rFonts w:ascii="Times New Roman" w:eastAsia="Times New Roman" w:hAnsi="Times New Roman" w:cs="Times New Roman"/>
+          <w:sz w:val="28"/>
+          <w:szCs w:val="28"/>
+        </w:rPr>
+        <w:t>и</w:t>
+      </w:r>
+      <w:r>
+        <w:rPr>
+          <w:rFonts w:ascii="Times New Roman" w:eastAsia="Times New Roman" w:hAnsi="Times New Roman" w:cs="Times New Roman"/>
+          <w:sz w:val="28"/>
+          <w:szCs w:val="28"/>
+        </w:rPr>
+        <w:t xml:space="preserve"> </w:t>
+      </w:r>
+      <w:r>
+        <w:rPr>
+          <w:rFonts w:ascii="Times New Roman" w:eastAsia="Times New Roman" w:hAnsi="Times New Roman" w:cs="Times New Roman"/>
+          <w:sz w:val="28"/>
+          <w:szCs w:val="28"/>
+        </w:rPr>
+        <w:t>описание</w:t>
+      </w:r>
+      <w:r>
+        <w:rPr>
+          <w:rFonts w:ascii="Times New Roman" w:eastAsia="Times New Roman" w:hAnsi="Times New Roman" w:cs="Times New Roman"/>
+          <w:sz w:val="28"/>
+          <w:szCs w:val="28"/>
+        </w:rPr>
+        <w:t xml:space="preserve"> </w:t>
+      </w:r>
+      <w:r>
+        <w:rPr>
+          <w:rFonts w:ascii="Times New Roman" w:eastAsia="Times New Roman" w:hAnsi="Times New Roman" w:cs="Times New Roman"/>
+          <w:sz w:val="28"/>
+          <w:szCs w:val="28"/>
+        </w:rPr>
+        <w:t>технологий</w:t>
+      </w:r>
+      <w:r>
+        <w:rPr>
+          <w:rFonts w:ascii="Times New Roman" w:eastAsia="Times New Roman" w:hAnsi="Times New Roman" w:cs="Times New Roman"/>
+          <w:sz w:val="28"/>
+          <w:szCs w:val="28"/>
+        </w:rPr>
+        <w:t xml:space="preserve"> </w:t>
+      </w:r>
+      <w:r>
+        <w:rPr>
+          <w:rFonts w:ascii="Times New Roman" w:eastAsia="Times New Roman" w:hAnsi="Times New Roman" w:cs="Times New Roman"/>
+          <w:sz w:val="28"/>
+          <w:szCs w:val="28"/>
+        </w:rPr>
+        <w:t>программирования,</w:t>
+      </w:r>
+      <w:r>
+        <w:rPr>
+          <w:rFonts w:ascii="Times New Roman" w:eastAsia="Times New Roman" w:hAnsi="Times New Roman" w:cs="Times New Roman"/>
+          <w:sz w:val="28"/>
+          <w:szCs w:val="28"/>
+        </w:rPr>
+        <w:t xml:space="preserve"> </w:t>
+      </w:r>
+      <w:r>
+        <w:rPr>
+          <w:rFonts w:ascii="Times New Roman" w:eastAsia="Times New Roman" w:hAnsi="Times New Roman" w:cs="Times New Roman"/>
+          <w:sz w:val="28"/>
+          <w:szCs w:val="28"/>
+        </w:rPr>
+        <w:t>а</w:t>
+      </w:r>
+      <w:r>
+        <w:rPr>
+          <w:rFonts w:ascii="Times New Roman" w:eastAsia="Times New Roman" w:hAnsi="Times New Roman" w:cs="Times New Roman"/>
+          <w:sz w:val="28"/>
+          <w:szCs w:val="28"/>
+        </w:rPr>
+        <w:t xml:space="preserve"> </w:t>
+      </w:r>
+      <w:r>
+        <w:rPr>
+          <w:rFonts w:ascii="Times New Roman" w:eastAsia="Times New Roman" w:hAnsi="Times New Roman" w:cs="Times New Roman"/>
+          <w:sz w:val="28"/>
+          <w:szCs w:val="28"/>
+        </w:rPr>
+        <w:t>также</w:t>
+      </w:r>
+      <w:r>
+        <w:rPr>
+          <w:rFonts w:ascii="Times New Roman" w:eastAsia="Times New Roman" w:hAnsi="Times New Roman" w:cs="Times New Roman"/>
+          <w:sz w:val="28"/>
+          <w:szCs w:val="28"/>
+        </w:rPr>
+        <w:t xml:space="preserve"> </w:t>
+      </w:r>
+      <w:r>
+        <w:rPr>
+          <w:rFonts w:ascii="Times New Roman" w:eastAsia="Times New Roman" w:hAnsi="Times New Roman" w:cs="Times New Roman"/>
+          <w:sz w:val="28"/>
+          <w:szCs w:val="28"/>
+        </w:rPr>
+        <w:t>спроектировано</w:t>
+      </w:r>
+      <w:r>
+        <w:rPr>
+          <w:rFonts w:ascii="Times New Roman" w:eastAsia="Times New Roman" w:hAnsi="Times New Roman" w:cs="Times New Roman"/>
+          <w:sz w:val="28"/>
+          <w:szCs w:val="28"/>
+        </w:rPr>
+        <w:t xml:space="preserve"> </w:t>
+      </w:r>
+      <w:r>
+        <w:rPr>
+          <w:rFonts w:ascii="Times New Roman" w:eastAsia="Times New Roman" w:hAnsi="Times New Roman" w:cs="Times New Roman"/>
+          <w:sz w:val="28"/>
+          <w:szCs w:val="28"/>
+        </w:rPr>
+        <w:t>API</w:t>
+      </w:r>
+      <w:r>
+        <w:rPr>
+          <w:rFonts w:ascii="Times New Roman" w:eastAsia="Times New Roman" w:hAnsi="Times New Roman" w:cs="Times New Roman"/>
+          <w:sz w:val="28"/>
+          <w:szCs w:val="28"/>
+        </w:rPr>
+        <w:t xml:space="preserve"> </w:t>
+      </w:r>
+      <w:r>
+        <w:rPr>
+          <w:rFonts w:ascii="Times New Roman" w:eastAsia="Times New Roman" w:hAnsi="Times New Roman" w:cs="Times New Roman"/>
+          <w:sz w:val="28"/>
+          <w:szCs w:val="28"/>
+        </w:rPr>
+        <w:t>для</w:t>
+      </w:r>
+      <w:r>
+        <w:rPr>
+          <w:rFonts w:ascii="Times New Roman" w:eastAsia="Times New Roman" w:hAnsi="Times New Roman" w:cs="Times New Roman"/>
+          <w:sz w:val="28"/>
+          <w:szCs w:val="28"/>
+        </w:rPr>
+        <w:t xml:space="preserve"> </w:t>
+      </w:r>
+      <w:r>
+        <w:rPr>
+          <w:rFonts w:ascii="Times New Roman" w:eastAsia="Times New Roman" w:hAnsi="Times New Roman" w:cs="Times New Roman"/>
+          <w:sz w:val="28"/>
+          <w:szCs w:val="28"/>
+        </w:rPr>
+        <w:t>взаимодействия</w:t>
+      </w:r>
+      <w:r>
+        <w:rPr>
+          <w:rFonts w:ascii="Times New Roman" w:eastAsia="Times New Roman" w:hAnsi="Times New Roman" w:cs="Times New Roman"/>
+          <w:sz w:val="28"/>
+          <w:szCs w:val="28"/>
+        </w:rPr>
+        <w:t xml:space="preserve"> </w:t>
+      </w:r>
+      <w:r>
+        <w:rPr>
+          <w:rFonts w:ascii="Times New Roman" w:eastAsia="Times New Roman" w:hAnsi="Times New Roman" w:cs="Times New Roman"/>
+          <w:sz w:val="28"/>
+          <w:szCs w:val="28"/>
+        </w:rPr>
+        <w:t>между</w:t>
+      </w:r>
+      <w:r>
+        <w:rPr>
+          <w:rFonts w:ascii="Times New Roman" w:eastAsia="Times New Roman" w:hAnsi="Times New Roman" w:cs="Times New Roman"/>
+          <w:sz w:val="28"/>
+          <w:szCs w:val="28"/>
+        </w:rPr>
+        <w:t xml:space="preserve"> </w:t>
+      </w:r>
+      <w:r>
+        <w:rPr>
+          <w:rFonts w:ascii="Times New Roman" w:eastAsia="Times New Roman" w:hAnsi="Times New Roman" w:cs="Times New Roman"/>
+          <w:sz w:val="28"/>
+          <w:szCs w:val="28"/>
+        </w:rPr>
+        <w:t>клиентской</w:t>
+      </w:r>
+      <w:r>
+        <w:rPr>
+          <w:rFonts w:ascii="Times New Roman" w:eastAsia="Times New Roman" w:hAnsi="Times New Roman" w:cs="Times New Roman"/>
+          <w:sz w:val="28"/>
+          <w:szCs w:val="28"/>
+        </w:rPr>
+        <w:t xml:space="preserve"> </w:t>
+      </w:r>
+      <w:r>
+        <w:rPr>
+          <w:rFonts w:ascii="Times New Roman" w:eastAsia="Times New Roman" w:hAnsi="Times New Roman" w:cs="Times New Roman"/>
+          <w:sz w:val="28"/>
+          <w:szCs w:val="28"/>
+        </w:rPr>
+        <w:t>и</w:t>
+      </w:r>
+      <w:r>
+        <w:rPr>
+          <w:rFonts w:ascii="Times New Roman" w:eastAsia="Times New Roman" w:hAnsi="Times New Roman" w:cs="Times New Roman"/>
+          <w:sz w:val="28"/>
+          <w:szCs w:val="28"/>
+        </w:rPr>
+        <w:t xml:space="preserve"> </w:t>
+      </w:r>
+      <w:r>
+        <w:rPr>
+          <w:rFonts w:ascii="Times New Roman" w:eastAsia="Times New Roman" w:hAnsi="Times New Roman" w:cs="Times New Roman"/>
+          <w:sz w:val="28"/>
+          <w:szCs w:val="28"/>
+        </w:rPr>
+        <w:t>серверной</w:t>
+      </w:r>
+      <w:r>
+        <w:rPr>
+          <w:rFonts w:ascii="Times New Roman" w:eastAsia="Times New Roman" w:hAnsi="Times New Roman" w:cs="Times New Roman"/>
+          <w:sz w:val="28"/>
+          <w:szCs w:val="28"/>
+        </w:rPr>
+        <w:t xml:space="preserve"> </w:t>
+      </w:r>
+      <w:r>
+        <w:rPr>
+          <w:rFonts w:ascii="Times New Roman" w:eastAsia="Times New Roman" w:hAnsi="Times New Roman" w:cs="Times New Roman"/>
+          <w:sz w:val="28"/>
+          <w:szCs w:val="28"/>
+        </w:rPr>
+        <w:t>частями</w:t>
+      </w:r>
+      <w:r>
+        <w:rPr>
+          <w:rFonts w:ascii="Times New Roman" w:eastAsia="Times New Roman" w:hAnsi="Times New Roman" w:cs="Times New Roman"/>
+          <w:sz w:val="28"/>
+          <w:szCs w:val="28"/>
+        </w:rPr>
+        <w:t xml:space="preserve"> </w:t>
+      </w:r>
+      <w:r>
+        <w:rPr>
+          <w:rFonts w:ascii="Times New Roman" w:eastAsia="Times New Roman" w:hAnsi="Times New Roman" w:cs="Times New Roman"/>
+          <w:sz w:val="28"/>
+          <w:szCs w:val="28"/>
+        </w:rPr>
+        <w:t>системы.</w:t>
+      </w:r>
+    </w:p>
+    <w:p>
+      <w:pPr>
+        <w:spacing w:after="0" w:line="360" w:lineRule="auto"/>
+        <w:jc w:val="both"/>
+        <w:rPr>
+          <w:rFonts w:ascii="Times New Roman" w:hAnsi="Times New Roman" w:cs="Times New Roman"/>
+          <w:sz w:val="28"/>
+          <w:szCs w:val="28"/>
+        </w:rPr>
+      </w:pPr>
     </w:p>
     <w:p>
       <w:pPr>
@@ -18495,7 +19767,7 @@
           <w:szCs w:val="32"/>
         </w:rPr>
       </w:pPr>
-      <w:bookmarkStart w:id="7" w:name="_Toc169147432"/>
+      <w:bookmarkStart w:id="7" w:name="_Toc171010600"/>
       <w:r>
         <w:rPr>
           <w:rFonts w:ascii="Times New Roman" w:hAnsi="Times New Roman" w:cs="Times New Roman"/>
@@ -18553,6 +19825,775 @@
         <w:t>ЛИТЕРАТУРЫ</w:t>
       </w:r>
       <w:bookmarkEnd w:id="7"/>
+    </w:p>
+    <w:p>
+      <w:pPr>
+        <w:pStyle w:val="a6"/>
+        <w:numPr>
+          <w:ilvl w:val="0"/>
+          <w:numId w:val="27"/>
+        </w:numPr>
+        <w:jc w:val="both"/>
+        <w:rPr>
+          <w:rFonts w:ascii="Times New Roman" w:hAnsi="Times New Roman" w:cs="Times New Roman"/>
+          <w:sz w:val="28"/>
+          <w:szCs w:val="28"/>
+        </w:rPr>
+      </w:pPr>
+      <w:proofErr w:type="spellStart"/>
+      <w:r>
+        <w:rPr>
+          <w:rFonts w:ascii="Times New Roman" w:hAnsi="Times New Roman" w:cs="Times New Roman"/>
+          <w:sz w:val="28"/>
+          <w:szCs w:val="28"/>
+          <w:lang w:val="en-US"/>
+        </w:rPr>
+        <w:t>Habr</w:t>
+      </w:r>
+      <w:proofErr w:type="spellEnd"/>
+      <w:r>
+        <w:rPr>
+          <w:rFonts w:ascii="Times New Roman" w:hAnsi="Times New Roman" w:cs="Times New Roman"/>
+          <w:sz w:val="28"/>
+          <w:szCs w:val="28"/>
+        </w:rPr>
+        <w:t xml:space="preserve"> </w:t>
+      </w:r>
+      <w:r>
+        <w:rPr>
+          <w:rFonts w:ascii="Times New Roman" w:hAnsi="Times New Roman" w:cs="Times New Roman"/>
+          <w:sz w:val="28"/>
+          <w:szCs w:val="28"/>
+        </w:rPr>
+        <w:t>[Электронный</w:t>
+      </w:r>
+      <w:r>
+        <w:rPr>
+          <w:rFonts w:ascii="Times New Roman" w:hAnsi="Times New Roman" w:cs="Times New Roman"/>
+          <w:sz w:val="28"/>
+          <w:szCs w:val="28"/>
+        </w:rPr>
+        <w:t xml:space="preserve"> </w:t>
+      </w:r>
+      <w:r>
+        <w:rPr>
+          <w:rFonts w:ascii="Times New Roman" w:hAnsi="Times New Roman" w:cs="Times New Roman"/>
+          <w:sz w:val="28"/>
+          <w:szCs w:val="28"/>
+        </w:rPr>
+        <w:t>курс]</w:t>
+      </w:r>
+      <w:r>
+        <w:rPr>
+          <w:rFonts w:ascii="Times New Roman" w:hAnsi="Times New Roman" w:cs="Times New Roman"/>
+          <w:sz w:val="28"/>
+          <w:szCs w:val="28"/>
+        </w:rPr>
+        <w:t xml:space="preserve"> </w:t>
+      </w:r>
+      <w:r>
+        <w:rPr>
+          <w:rFonts w:ascii="Times New Roman" w:hAnsi="Times New Roman" w:cs="Times New Roman"/>
+          <w:sz w:val="28"/>
+          <w:szCs w:val="28"/>
+        </w:rPr>
+        <w:t>URL:</w:t>
+      </w:r>
+      <w:r>
+        <w:rPr>
+          <w:rFonts w:ascii="Times New Roman" w:hAnsi="Times New Roman" w:cs="Times New Roman"/>
+          <w:sz w:val="28"/>
+          <w:szCs w:val="28"/>
+        </w:rPr>
+        <w:t xml:space="preserve"> </w:t>
+      </w:r>
+      <w:hyperlink r:id="rId10" w:history="1">
+        <w:r>
+          <w:rPr>
+            <w:rStyle w:val="a8"/>
+            <w:rFonts w:ascii="Times New Roman" w:hAnsi="Times New Roman" w:cs="Times New Roman"/>
+            <w:sz w:val="28"/>
+            <w:szCs w:val="28"/>
+          </w:rPr>
+          <w:t>https://habr.com/ru/articles/658139</w:t>
+        </w:r>
+      </w:hyperlink>
+      <w:r>
+        <w:rPr>
+          <w:rFonts w:ascii="Times New Roman" w:hAnsi="Times New Roman" w:cs="Times New Roman"/>
+          <w:sz w:val="28"/>
+          <w:szCs w:val="28"/>
+        </w:rPr>
+        <w:t>/</w:t>
+      </w:r>
+      <w:r>
+        <w:rPr>
+          <w:rFonts w:ascii="Times New Roman" w:hAnsi="Times New Roman" w:cs="Times New Roman"/>
+          <w:sz w:val="28"/>
+          <w:szCs w:val="28"/>
+        </w:rPr>
+        <w:t>/</w:t>
+      </w:r>
+      <w:r>
+        <w:rPr>
+          <w:rFonts w:ascii="Times New Roman" w:hAnsi="Times New Roman" w:cs="Times New Roman"/>
+          <w:sz w:val="28"/>
+          <w:szCs w:val="28"/>
+        </w:rPr>
+        <w:t>Режим</w:t>
+      </w:r>
+      <w:r>
+        <w:rPr>
+          <w:rFonts w:ascii="Times New Roman" w:hAnsi="Times New Roman" w:cs="Times New Roman"/>
+          <w:sz w:val="28"/>
+          <w:szCs w:val="28"/>
+        </w:rPr>
+        <w:t xml:space="preserve"> </w:t>
+      </w:r>
+      <w:r>
+        <w:rPr>
+          <w:rFonts w:ascii="Times New Roman" w:hAnsi="Times New Roman" w:cs="Times New Roman"/>
+          <w:sz w:val="28"/>
+          <w:szCs w:val="28"/>
+        </w:rPr>
+        <w:t>доступа:</w:t>
+      </w:r>
+      <w:r>
+        <w:rPr>
+          <w:rFonts w:ascii="Times New Roman" w:hAnsi="Times New Roman" w:cs="Times New Roman"/>
+          <w:sz w:val="28"/>
+          <w:szCs w:val="28"/>
+        </w:rPr>
+        <w:t xml:space="preserve"> </w:t>
+      </w:r>
+      <w:r>
+        <w:rPr>
+          <w:rFonts w:ascii="Times New Roman" w:hAnsi="Times New Roman" w:cs="Times New Roman"/>
+          <w:sz w:val="28"/>
+          <w:szCs w:val="28"/>
+        </w:rPr>
+        <w:t>свободный</w:t>
+      </w:r>
+    </w:p>
+    <w:p>
+      <w:pPr>
+        <w:pStyle w:val="a6"/>
+        <w:numPr>
+          <w:ilvl w:val="0"/>
+          <w:numId w:val="27"/>
+        </w:numPr>
+        <w:jc w:val="both"/>
+        <w:rPr>
+          <w:rFonts w:ascii="Times New Roman" w:hAnsi="Times New Roman" w:cs="Times New Roman"/>
+          <w:sz w:val="28"/>
+          <w:szCs w:val="28"/>
+        </w:rPr>
+      </w:pPr>
+      <w:r>
+        <w:rPr>
+          <w:rFonts w:ascii="Times New Roman" w:hAnsi="Times New Roman" w:cs="Times New Roman"/>
+          <w:sz w:val="28"/>
+          <w:szCs w:val="28"/>
+          <w:lang w:val="en-US"/>
+        </w:rPr>
+        <w:t>Only</w:t>
+      </w:r>
+      <w:r>
+        <w:rPr>
+          <w:rFonts w:ascii="Times New Roman" w:hAnsi="Times New Roman" w:cs="Times New Roman"/>
+          <w:sz w:val="28"/>
+          <w:szCs w:val="28"/>
+        </w:rPr>
+        <w:t xml:space="preserve"> </w:t>
+      </w:r>
+      <w:r>
+        <w:rPr>
+          <w:rFonts w:ascii="Times New Roman" w:hAnsi="Times New Roman" w:cs="Times New Roman"/>
+          <w:sz w:val="28"/>
+          <w:szCs w:val="28"/>
+          <w:lang w:val="en-US"/>
+        </w:rPr>
+        <w:t>to</w:t>
+      </w:r>
+      <w:r>
+        <w:rPr>
+          <w:rFonts w:ascii="Times New Roman" w:hAnsi="Times New Roman" w:cs="Times New Roman"/>
+          <w:sz w:val="28"/>
+          <w:szCs w:val="28"/>
+        </w:rPr>
+        <w:t xml:space="preserve"> </w:t>
+      </w:r>
+      <w:r>
+        <w:rPr>
+          <w:rFonts w:ascii="Times New Roman" w:hAnsi="Times New Roman" w:cs="Times New Roman"/>
+          <w:sz w:val="28"/>
+          <w:szCs w:val="28"/>
+          <w:lang w:val="en-US"/>
+        </w:rPr>
+        <w:t>Top</w:t>
+      </w:r>
+      <w:r>
+        <w:rPr>
+          <w:rFonts w:ascii="Times New Roman" w:hAnsi="Times New Roman" w:cs="Times New Roman"/>
+          <w:sz w:val="28"/>
+          <w:szCs w:val="28"/>
+        </w:rPr>
+        <w:t xml:space="preserve"> </w:t>
+      </w:r>
+      <w:r>
+        <w:rPr>
+          <w:rFonts w:ascii="Times New Roman" w:hAnsi="Times New Roman" w:cs="Times New Roman"/>
+          <w:sz w:val="28"/>
+          <w:szCs w:val="28"/>
+        </w:rPr>
+        <w:t>[Электронный</w:t>
+      </w:r>
+      <w:r>
+        <w:rPr>
+          <w:rFonts w:ascii="Times New Roman" w:hAnsi="Times New Roman" w:cs="Times New Roman"/>
+          <w:sz w:val="28"/>
+          <w:szCs w:val="28"/>
+        </w:rPr>
+        <w:t xml:space="preserve"> </w:t>
+      </w:r>
+      <w:r>
+        <w:rPr>
+          <w:rFonts w:ascii="Times New Roman" w:hAnsi="Times New Roman" w:cs="Times New Roman"/>
+          <w:sz w:val="28"/>
+          <w:szCs w:val="28"/>
+        </w:rPr>
+        <w:t>курс]</w:t>
+      </w:r>
+      <w:r>
+        <w:rPr>
+          <w:rFonts w:ascii="Times New Roman" w:hAnsi="Times New Roman" w:cs="Times New Roman"/>
+          <w:sz w:val="28"/>
+          <w:szCs w:val="28"/>
+        </w:rPr>
+        <w:t xml:space="preserve"> </w:t>
+      </w:r>
+      <w:r>
+        <w:rPr>
+          <w:rFonts w:ascii="Times New Roman" w:hAnsi="Times New Roman" w:cs="Times New Roman"/>
+          <w:sz w:val="28"/>
+          <w:szCs w:val="28"/>
+        </w:rPr>
+        <w:t>URL:</w:t>
+      </w:r>
+      <w:r>
+        <w:rPr>
+          <w:rFonts w:ascii="Times New Roman" w:hAnsi="Times New Roman" w:cs="Times New Roman"/>
+          <w:sz w:val="28"/>
+          <w:szCs w:val="28"/>
+        </w:rPr>
+        <w:t xml:space="preserve"> </w:t>
+      </w:r>
+      <w:hyperlink r:id="rId11" w:history="1">
+        <w:r>
+          <w:rPr>
+            <w:rStyle w:val="a8"/>
+            <w:rFonts w:ascii="Times New Roman" w:hAnsi="Times New Roman" w:cs="Times New Roman"/>
+            <w:sz w:val="28"/>
+            <w:szCs w:val="28"/>
+          </w:rPr>
+          <w:t>https://only-to-top.ru/blog/programming/2019-11-06-rest-api-php.html</w:t>
+        </w:r>
+      </w:hyperlink>
+      <w:r>
+        <w:rPr>
+          <w:rFonts w:ascii="Times New Roman" w:hAnsi="Times New Roman" w:cs="Times New Roman"/>
+          <w:sz w:val="28"/>
+          <w:szCs w:val="28"/>
+        </w:rPr>
+        <w:t>//</w:t>
+      </w:r>
+      <w:r>
+        <w:rPr>
+          <w:rFonts w:ascii="Times New Roman" w:hAnsi="Times New Roman" w:cs="Times New Roman"/>
+          <w:sz w:val="28"/>
+          <w:szCs w:val="28"/>
+        </w:rPr>
+        <w:t>Режим</w:t>
+      </w:r>
+      <w:r>
+        <w:rPr>
+          <w:rFonts w:ascii="Times New Roman" w:hAnsi="Times New Roman" w:cs="Times New Roman"/>
+          <w:sz w:val="28"/>
+          <w:szCs w:val="28"/>
+        </w:rPr>
+        <w:t xml:space="preserve"> </w:t>
+      </w:r>
+      <w:r>
+        <w:rPr>
+          <w:rFonts w:ascii="Times New Roman" w:hAnsi="Times New Roman" w:cs="Times New Roman"/>
+          <w:sz w:val="28"/>
+          <w:szCs w:val="28"/>
+        </w:rPr>
+        <w:t>доступа:</w:t>
+      </w:r>
+      <w:r>
+        <w:rPr>
+          <w:rFonts w:ascii="Times New Roman" w:hAnsi="Times New Roman" w:cs="Times New Roman"/>
+          <w:sz w:val="28"/>
+          <w:szCs w:val="28"/>
+        </w:rPr>
+        <w:t xml:space="preserve"> </w:t>
+      </w:r>
+      <w:r>
+        <w:rPr>
+          <w:rFonts w:ascii="Times New Roman" w:hAnsi="Times New Roman" w:cs="Times New Roman"/>
+          <w:sz w:val="28"/>
+          <w:szCs w:val="28"/>
+        </w:rPr>
+        <w:t>свободный</w:t>
+      </w:r>
+    </w:p>
+    <w:p>
+      <w:pPr>
+        <w:pStyle w:val="a6"/>
+        <w:numPr>
+          <w:ilvl w:val="0"/>
+          <w:numId w:val="27"/>
+        </w:numPr>
+        <w:jc w:val="both"/>
+        <w:rPr>
+          <w:rFonts w:ascii="Times New Roman" w:hAnsi="Times New Roman" w:cs="Times New Roman"/>
+          <w:sz w:val="28"/>
+          <w:szCs w:val="28"/>
+        </w:rPr>
+      </w:pPr>
+      <w:r>
+        <w:rPr>
+          <w:rFonts w:ascii="Times New Roman" w:hAnsi="Times New Roman" w:cs="Times New Roman"/>
+          <w:sz w:val="28"/>
+          <w:szCs w:val="28"/>
+          <w:lang w:val="en-US"/>
+        </w:rPr>
+        <w:t>code</w:t>
+      </w:r>
+      <w:r>
+        <w:rPr>
+          <w:rFonts w:ascii="Times New Roman" w:hAnsi="Times New Roman" w:cs="Times New Roman"/>
+          <w:sz w:val="28"/>
+          <w:szCs w:val="28"/>
+        </w:rPr>
+        <w:t>.</w:t>
+      </w:r>
+      <w:r>
+        <w:rPr>
+          <w:rFonts w:ascii="Times New Roman" w:hAnsi="Times New Roman" w:cs="Times New Roman"/>
+          <w:sz w:val="28"/>
+          <w:szCs w:val="28"/>
+          <w:lang w:val="en-US"/>
+        </w:rPr>
+        <w:t>mu</w:t>
+      </w:r>
+      <w:r>
+        <w:rPr>
+          <w:rFonts w:ascii="Times New Roman" w:hAnsi="Times New Roman" w:cs="Times New Roman"/>
+          <w:sz w:val="28"/>
+          <w:szCs w:val="28"/>
+        </w:rPr>
+        <w:t xml:space="preserve"> </w:t>
+      </w:r>
+      <w:r>
+        <w:rPr>
+          <w:rFonts w:ascii="Times New Roman" w:hAnsi="Times New Roman" w:cs="Times New Roman"/>
+          <w:sz w:val="28"/>
+          <w:szCs w:val="28"/>
+        </w:rPr>
+        <w:t>[Электронный</w:t>
+      </w:r>
+      <w:r>
+        <w:rPr>
+          <w:rFonts w:ascii="Times New Roman" w:hAnsi="Times New Roman" w:cs="Times New Roman"/>
+          <w:sz w:val="28"/>
+          <w:szCs w:val="28"/>
+        </w:rPr>
+        <w:t xml:space="preserve"> </w:t>
+      </w:r>
+      <w:r>
+        <w:rPr>
+          <w:rFonts w:ascii="Times New Roman" w:hAnsi="Times New Roman" w:cs="Times New Roman"/>
+          <w:sz w:val="28"/>
+          <w:szCs w:val="28"/>
+        </w:rPr>
+        <w:t>курс]</w:t>
+      </w:r>
+      <w:r>
+        <w:rPr>
+          <w:rFonts w:ascii="Times New Roman" w:hAnsi="Times New Roman" w:cs="Times New Roman"/>
+          <w:sz w:val="28"/>
+          <w:szCs w:val="28"/>
+        </w:rPr>
+        <w:t xml:space="preserve"> </w:t>
+      </w:r>
+      <w:r>
+        <w:rPr>
+          <w:rFonts w:ascii="Times New Roman" w:hAnsi="Times New Roman" w:cs="Times New Roman"/>
+          <w:sz w:val="28"/>
+          <w:szCs w:val="28"/>
+        </w:rPr>
+        <w:t>URL</w:t>
+      </w:r>
+      <w:r>
+        <w:rPr>
+          <w:rFonts w:ascii="Times New Roman" w:hAnsi="Times New Roman" w:cs="Times New Roman"/>
+          <w:sz w:val="28"/>
+          <w:szCs w:val="28"/>
+        </w:rPr>
+        <w:t>:</w:t>
+      </w:r>
+      <w:r>
+        <w:rPr>
+          <w:rFonts w:ascii="Times New Roman" w:hAnsi="Times New Roman" w:cs="Times New Roman"/>
+          <w:sz w:val="28"/>
+          <w:szCs w:val="28"/>
+        </w:rPr>
+        <w:t xml:space="preserve"> </w:t>
+      </w:r>
+      <w:hyperlink r:id="rId12" w:history="1">
+        <w:r>
+          <w:rPr>
+            <w:rStyle w:val="a8"/>
+            <w:rFonts w:ascii="Times New Roman" w:hAnsi="Times New Roman" w:cs="Times New Roman"/>
+            <w:sz w:val="28"/>
+            <w:szCs w:val="28"/>
+          </w:rPr>
+          <w:t>https://code.mu</w:t>
+        </w:r>
+      </w:hyperlink>
+      <w:r>
+        <w:rPr>
+          <w:rFonts w:ascii="Times New Roman" w:hAnsi="Times New Roman" w:cs="Times New Roman"/>
+          <w:sz w:val="28"/>
+          <w:szCs w:val="28"/>
+        </w:rPr>
+        <w:t>//</w:t>
+      </w:r>
+      <w:r>
+        <w:rPr>
+          <w:rFonts w:ascii="Times New Roman" w:hAnsi="Times New Roman" w:cs="Times New Roman"/>
+          <w:sz w:val="28"/>
+          <w:szCs w:val="28"/>
+        </w:rPr>
+        <w:t>Режим</w:t>
+      </w:r>
+      <w:r>
+        <w:rPr>
+          <w:rFonts w:ascii="Times New Roman" w:hAnsi="Times New Roman" w:cs="Times New Roman"/>
+          <w:sz w:val="28"/>
+          <w:szCs w:val="28"/>
+        </w:rPr>
+        <w:t xml:space="preserve"> </w:t>
+      </w:r>
+      <w:r>
+        <w:rPr>
+          <w:rFonts w:ascii="Times New Roman" w:hAnsi="Times New Roman" w:cs="Times New Roman"/>
+          <w:sz w:val="28"/>
+          <w:szCs w:val="28"/>
+        </w:rPr>
+        <w:t>доступа:</w:t>
+      </w:r>
+      <w:r>
+        <w:rPr>
+          <w:rFonts w:ascii="Times New Roman" w:hAnsi="Times New Roman" w:cs="Times New Roman"/>
+          <w:sz w:val="28"/>
+          <w:szCs w:val="28"/>
+        </w:rPr>
+        <w:t xml:space="preserve"> </w:t>
+      </w:r>
+      <w:r>
+        <w:rPr>
+          <w:rFonts w:ascii="Times New Roman" w:hAnsi="Times New Roman" w:cs="Times New Roman"/>
+          <w:sz w:val="28"/>
+          <w:szCs w:val="28"/>
+        </w:rPr>
+        <w:t>свободный</w:t>
+      </w:r>
+    </w:p>
+    <w:p>
+      <w:pPr>
+        <w:pStyle w:val="a6"/>
+        <w:numPr>
+          <w:ilvl w:val="0"/>
+          <w:numId w:val="27"/>
+        </w:numPr>
+        <w:jc w:val="both"/>
+        <w:rPr>
+          <w:rFonts w:ascii="Times New Roman" w:hAnsi="Times New Roman" w:cs="Times New Roman"/>
+          <w:sz w:val="28"/>
+          <w:szCs w:val="28"/>
+        </w:rPr>
+      </w:pPr>
+      <w:proofErr w:type="spellStart"/>
+      <w:r>
+        <w:rPr>
+          <w:rFonts w:ascii="Times New Roman" w:hAnsi="Times New Roman" w:cs="Times New Roman"/>
+          <w:sz w:val="28"/>
+          <w:szCs w:val="28"/>
+          <w:lang w:val="en-US"/>
+        </w:rPr>
+        <w:t>Lucidchart</w:t>
+      </w:r>
+      <w:proofErr w:type="spellEnd"/>
+      <w:r>
+        <w:rPr>
+          <w:rFonts w:ascii="Times New Roman" w:hAnsi="Times New Roman" w:cs="Times New Roman"/>
+          <w:sz w:val="28"/>
+          <w:szCs w:val="28"/>
+        </w:rPr>
+        <w:t xml:space="preserve"> </w:t>
+      </w:r>
+      <w:r>
+        <w:rPr>
+          <w:rFonts w:ascii="Times New Roman" w:hAnsi="Times New Roman" w:cs="Times New Roman"/>
+          <w:sz w:val="28"/>
+          <w:szCs w:val="28"/>
+        </w:rPr>
+        <w:t>[Электронный</w:t>
+      </w:r>
+      <w:r>
+        <w:rPr>
+          <w:rFonts w:ascii="Times New Roman" w:hAnsi="Times New Roman" w:cs="Times New Roman"/>
+          <w:sz w:val="28"/>
+          <w:szCs w:val="28"/>
+        </w:rPr>
+        <w:t xml:space="preserve"> </w:t>
+      </w:r>
+      <w:r>
+        <w:rPr>
+          <w:rFonts w:ascii="Times New Roman" w:hAnsi="Times New Roman" w:cs="Times New Roman"/>
+          <w:sz w:val="28"/>
+          <w:szCs w:val="28"/>
+        </w:rPr>
+        <w:t>курс]</w:t>
+      </w:r>
+      <w:r>
+        <w:rPr>
+          <w:rFonts w:ascii="Times New Roman" w:hAnsi="Times New Roman" w:cs="Times New Roman"/>
+          <w:sz w:val="28"/>
+          <w:szCs w:val="28"/>
+        </w:rPr>
+        <w:t xml:space="preserve"> </w:t>
+      </w:r>
+      <w:r>
+        <w:rPr>
+          <w:rFonts w:ascii="Times New Roman" w:hAnsi="Times New Roman" w:cs="Times New Roman"/>
+          <w:sz w:val="28"/>
+          <w:szCs w:val="28"/>
+        </w:rPr>
+        <w:t>URL:</w:t>
+      </w:r>
+      <w:r>
+        <w:rPr>
+          <w:rFonts w:ascii="Times New Roman" w:hAnsi="Times New Roman" w:cs="Times New Roman"/>
+          <w:sz w:val="28"/>
+          <w:szCs w:val="28"/>
+        </w:rPr>
+        <w:t xml:space="preserve"> </w:t>
+      </w:r>
+      <w:hyperlink r:id="rId13" w:history="1">
+        <w:r>
+          <w:rPr>
+            <w:rStyle w:val="a8"/>
+            <w:rFonts w:ascii="Times New Roman" w:hAnsi="Times New Roman" w:cs="Times New Roman"/>
+            <w:sz w:val="28"/>
+            <w:szCs w:val="28"/>
+          </w:rPr>
+          <w:t>https://www.lucidchart.com/pages/ru/erd-диаграмма</w:t>
+        </w:r>
+      </w:hyperlink>
+      <w:r>
+        <w:rPr>
+          <w:rFonts w:ascii="Times New Roman" w:hAnsi="Times New Roman" w:cs="Times New Roman"/>
+          <w:sz w:val="28"/>
+          <w:szCs w:val="28"/>
+        </w:rPr>
+        <w:t>//Режим</w:t>
+      </w:r>
+      <w:r>
+        <w:rPr>
+          <w:rFonts w:ascii="Times New Roman" w:hAnsi="Times New Roman" w:cs="Times New Roman"/>
+          <w:sz w:val="28"/>
+          <w:szCs w:val="28"/>
+        </w:rPr>
+        <w:t xml:space="preserve"> </w:t>
+      </w:r>
+      <w:r>
+        <w:rPr>
+          <w:rFonts w:ascii="Times New Roman" w:hAnsi="Times New Roman" w:cs="Times New Roman"/>
+          <w:sz w:val="28"/>
+          <w:szCs w:val="28"/>
+        </w:rPr>
+        <w:t>доступа:</w:t>
+      </w:r>
+      <w:r>
+        <w:rPr>
+          <w:rFonts w:ascii="Times New Roman" w:hAnsi="Times New Roman" w:cs="Times New Roman"/>
+          <w:sz w:val="28"/>
+          <w:szCs w:val="28"/>
+        </w:rPr>
+        <w:t xml:space="preserve"> </w:t>
+      </w:r>
+      <w:r>
+        <w:rPr>
+          <w:rFonts w:ascii="Times New Roman" w:hAnsi="Times New Roman" w:cs="Times New Roman"/>
+          <w:sz w:val="28"/>
+          <w:szCs w:val="28"/>
+        </w:rPr>
+        <w:t>свободный</w:t>
+      </w:r>
+    </w:p>
+    <w:p>
+      <w:pPr>
+        <w:pStyle w:val="a6"/>
+        <w:numPr>
+          <w:ilvl w:val="0"/>
+          <w:numId w:val="27"/>
+        </w:numPr>
+        <w:jc w:val="both"/>
+        <w:rPr>
+          <w:rFonts w:ascii="Times New Roman" w:hAnsi="Times New Roman" w:cs="Times New Roman"/>
+          <w:sz w:val="28"/>
+          <w:szCs w:val="28"/>
+        </w:rPr>
+      </w:pPr>
+      <w:proofErr w:type="spellStart"/>
+      <w:r>
+        <w:rPr>
+          <w:rFonts w:ascii="Times New Roman" w:hAnsi="Times New Roman" w:cs="Times New Roman"/>
+          <w:sz w:val="28"/>
+          <w:szCs w:val="28"/>
+          <w:lang w:val="en-US"/>
+        </w:rPr>
+        <w:t>Mozila</w:t>
+      </w:r>
+      <w:proofErr w:type="spellEnd"/>
+      <w:r>
+        <w:rPr>
+          <w:rFonts w:ascii="Times New Roman" w:hAnsi="Times New Roman" w:cs="Times New Roman"/>
+          <w:sz w:val="28"/>
+          <w:szCs w:val="28"/>
+        </w:rPr>
+        <w:t xml:space="preserve"> </w:t>
+      </w:r>
+      <w:r>
+        <w:rPr>
+          <w:rFonts w:ascii="Times New Roman" w:hAnsi="Times New Roman" w:cs="Times New Roman"/>
+          <w:sz w:val="28"/>
+          <w:szCs w:val="28"/>
+          <w:lang w:val="en-US"/>
+        </w:rPr>
+        <w:t>Developer</w:t>
+      </w:r>
+      <w:r>
+        <w:rPr>
+          <w:rFonts w:ascii="Times New Roman" w:hAnsi="Times New Roman" w:cs="Times New Roman"/>
+          <w:sz w:val="28"/>
+          <w:szCs w:val="28"/>
+        </w:rPr>
+        <w:t xml:space="preserve"> </w:t>
+      </w:r>
+      <w:r>
+        <w:rPr>
+          <w:rFonts w:ascii="Times New Roman" w:hAnsi="Times New Roman" w:cs="Times New Roman"/>
+          <w:sz w:val="28"/>
+          <w:szCs w:val="28"/>
+        </w:rPr>
+        <w:t>[Электронный</w:t>
+      </w:r>
+      <w:r>
+        <w:rPr>
+          <w:rFonts w:ascii="Times New Roman" w:hAnsi="Times New Roman" w:cs="Times New Roman"/>
+          <w:sz w:val="28"/>
+          <w:szCs w:val="28"/>
+        </w:rPr>
+        <w:t xml:space="preserve"> </w:t>
+      </w:r>
+      <w:r>
+        <w:rPr>
+          <w:rFonts w:ascii="Times New Roman" w:hAnsi="Times New Roman" w:cs="Times New Roman"/>
+          <w:sz w:val="28"/>
+          <w:szCs w:val="28"/>
+        </w:rPr>
+        <w:t>курс]</w:t>
+      </w:r>
+      <w:r>
+        <w:rPr>
+          <w:rFonts w:ascii="Times New Roman" w:hAnsi="Times New Roman" w:cs="Times New Roman"/>
+          <w:sz w:val="28"/>
+          <w:szCs w:val="28"/>
+        </w:rPr>
+        <w:t xml:space="preserve"> </w:t>
+      </w:r>
+      <w:r>
+        <w:rPr>
+          <w:rFonts w:ascii="Times New Roman" w:hAnsi="Times New Roman" w:cs="Times New Roman"/>
+          <w:sz w:val="28"/>
+          <w:szCs w:val="28"/>
+        </w:rPr>
+        <w:t>URL:</w:t>
+      </w:r>
+      <w:r>
+        <w:rPr>
+          <w:rFonts w:ascii="Times New Roman" w:hAnsi="Times New Roman" w:cs="Times New Roman"/>
+          <w:sz w:val="28"/>
+          <w:szCs w:val="28"/>
+        </w:rPr>
+        <w:t xml:space="preserve"> </w:t>
+      </w:r>
+      <w:hyperlink r:id="rId14" w:history="1">
+        <w:r>
+          <w:rPr>
+            <w:rStyle w:val="a8"/>
+            <w:rFonts w:ascii="Times New Roman" w:hAnsi="Times New Roman" w:cs="Times New Roman"/>
+            <w:sz w:val="28"/>
+            <w:szCs w:val="28"/>
+          </w:rPr>
+          <w:t>https://developer.mozilla.org/ru/docs/Learn/JavaScript/First_steps</w:t>
+        </w:r>
+      </w:hyperlink>
+      <w:r>
+        <w:rPr>
+          <w:rFonts w:ascii="Times New Roman" w:hAnsi="Times New Roman" w:cs="Times New Roman"/>
+          <w:sz w:val="28"/>
+          <w:szCs w:val="28"/>
+        </w:rPr>
+        <w:t>//Режим</w:t>
+      </w:r>
+      <w:r>
+        <w:rPr>
+          <w:rFonts w:ascii="Times New Roman" w:hAnsi="Times New Roman" w:cs="Times New Roman"/>
+          <w:sz w:val="28"/>
+          <w:szCs w:val="28"/>
+        </w:rPr>
+        <w:t xml:space="preserve"> </w:t>
+      </w:r>
+      <w:r>
+        <w:rPr>
+          <w:rFonts w:ascii="Times New Roman" w:hAnsi="Times New Roman" w:cs="Times New Roman"/>
+          <w:sz w:val="28"/>
+          <w:szCs w:val="28"/>
+        </w:rPr>
+        <w:t>доступа:</w:t>
+      </w:r>
+      <w:r>
+        <w:rPr>
+          <w:rFonts w:ascii="Times New Roman" w:hAnsi="Times New Roman" w:cs="Times New Roman"/>
+          <w:sz w:val="28"/>
+          <w:szCs w:val="28"/>
+        </w:rPr>
+        <w:t xml:space="preserve"> </w:t>
+      </w:r>
+      <w:r>
+        <w:rPr>
+          <w:rFonts w:ascii="Times New Roman" w:hAnsi="Times New Roman" w:cs="Times New Roman"/>
+          <w:sz w:val="28"/>
+          <w:szCs w:val="28"/>
+        </w:rPr>
+        <w:t>свободный</w:t>
+      </w:r>
     </w:p>
     <w:sectPr>
       <w:type w:val="continuous"/>
@@ -19359,6 +21400,97 @@
     </w:lvl>
   </w:abstractNum>
   <w:abstractNum w:abstractNumId="7" w15:restartNumberingAfterBreak="0">
+    <w:nsid w:val="16C95C2A"/>
+    <w:multiLevelType w:val="hybridMultilevel"/>
+    <w:tmpl w:val="C8002788"/>
+    <w:lvl w:ilvl="0" w:tplc="E7404A22">
+      <w:start w:val="1"/>
+      <w:numFmt w:val="decimal"/>
+      <w:lvlText w:val="%1."/>
+      <w:lvlJc w:val="left"/>
+      <w:pPr>
+        <w:ind w:left="720" w:hanging="360"/>
+      </w:pPr>
+      <w:rPr>
+        <w:rFonts w:ascii="Times New Roman" w:hAnsi="Times New Roman" w:cs="Times New Roman" w:hint="default"/>
+        <w:sz w:val="28"/>
+        <w:szCs w:val="28"/>
+      </w:rPr>
+    </w:lvl>
+    <w:lvl w:ilvl="1" w:tplc="04190019" w:tentative="1">
+      <w:start w:val="1"/>
+      <w:numFmt w:val="lowerLetter"/>
+      <w:lvlText w:val="%2."/>
+      <w:lvlJc w:val="left"/>
+      <w:pPr>
+        <w:ind w:left="1440" w:hanging="360"/>
+      </w:pPr>
+    </w:lvl>
+    <w:lvl w:ilvl="2" w:tplc="0419001B" w:tentative="1">
+      <w:start w:val="1"/>
+      <w:numFmt w:val="lowerRoman"/>
+      <w:lvlText w:val="%3."/>
+      <w:lvlJc w:val="right"/>
+      <w:pPr>
+        <w:ind w:left="2160" w:hanging="180"/>
+      </w:pPr>
+    </w:lvl>
+    <w:lvl w:ilvl="3" w:tplc="0419000F" w:tentative="1">
+      <w:start w:val="1"/>
+      <w:numFmt w:val="decimal"/>
+      <w:lvlText w:val="%4."/>
+      <w:lvlJc w:val="left"/>
+      <w:pPr>
+        <w:ind w:left="2880" w:hanging="360"/>
+      </w:pPr>
+    </w:lvl>
+    <w:lvl w:ilvl="4" w:tplc="04190019" w:tentative="1">
+      <w:start w:val="1"/>
+      <w:numFmt w:val="lowerLetter"/>
+      <w:lvlText w:val="%5."/>
+      <w:lvlJc w:val="left"/>
+      <w:pPr>
+        <w:ind w:left="3600" w:hanging="360"/>
+      </w:pPr>
+    </w:lvl>
+    <w:lvl w:ilvl="5" w:tplc="0419001B" w:tentative="1">
+      <w:start w:val="1"/>
+      <w:numFmt w:val="lowerRoman"/>
+      <w:lvlText w:val="%6."/>
+      <w:lvlJc w:val="right"/>
+      <w:pPr>
+        <w:ind w:left="4320" w:hanging="180"/>
+      </w:pPr>
+    </w:lvl>
+    <w:lvl w:ilvl="6" w:tplc="0419000F" w:tentative="1">
+      <w:start w:val="1"/>
+      <w:numFmt w:val="decimal"/>
+      <w:lvlText w:val="%7."/>
+      <w:lvlJc w:val="left"/>
+      <w:pPr>
+        <w:ind w:left="5040" w:hanging="360"/>
+      </w:pPr>
+    </w:lvl>
+    <w:lvl w:ilvl="7" w:tplc="04190019" w:tentative="1">
+      <w:start w:val="1"/>
+      <w:numFmt w:val="lowerLetter"/>
+      <w:lvlText w:val="%8."/>
+      <w:lvlJc w:val="left"/>
+      <w:pPr>
+        <w:ind w:left="5760" w:hanging="360"/>
+      </w:pPr>
+    </w:lvl>
+    <w:lvl w:ilvl="8" w:tplc="0419001B" w:tentative="1">
+      <w:start w:val="1"/>
+      <w:numFmt w:val="lowerRoman"/>
+      <w:lvlText w:val="%9."/>
+      <w:lvlJc w:val="right"/>
+      <w:pPr>
+        <w:ind w:left="6480" w:hanging="180"/>
+      </w:pPr>
+    </w:lvl>
+  </w:abstractNum>
+  <w:abstractNum w:abstractNumId="8" w15:restartNumberingAfterBreak="0">
     <w:nsid w:val="17141ADF"/>
     <w:multiLevelType w:val="multilevel"/>
     <w:tmpl w:val="2D2C4012"/>
@@ -19479,7 +21611,7 @@
       </w:rPr>
     </w:lvl>
   </w:abstractNum>
-  <w:abstractNum w:abstractNumId="8" w15:restartNumberingAfterBreak="0">
+  <w:abstractNum w:abstractNumId="9" w15:restartNumberingAfterBreak="0">
     <w:nsid w:val="191454F5"/>
     <w:multiLevelType w:val="hybridMultilevel"/>
     <w:tmpl w:val="A2E6FFB8"/>
@@ -19565,7 +21697,7 @@
       </w:pPr>
     </w:lvl>
   </w:abstractNum>
-  <w:abstractNum w:abstractNumId="9" w15:restartNumberingAfterBreak="0">
+  <w:abstractNum w:abstractNumId="10" w15:restartNumberingAfterBreak="0">
     <w:nsid w:val="1FF25106"/>
     <w:multiLevelType w:val="hybridMultilevel"/>
     <w:tmpl w:val="A2E6FFB8"/>
@@ -19651,7 +21783,7 @@
       </w:pPr>
     </w:lvl>
   </w:abstractNum>
-  <w:abstractNum w:abstractNumId="10" w15:restartNumberingAfterBreak="0">
+  <w:abstractNum w:abstractNumId="11" w15:restartNumberingAfterBreak="0">
     <w:nsid w:val="20313D33"/>
     <w:multiLevelType w:val="multilevel"/>
     <w:tmpl w:val="0419001F"/>
@@ -19737,7 +21869,7 @@
       </w:pPr>
     </w:lvl>
   </w:abstractNum>
-  <w:abstractNum w:abstractNumId="11" w15:restartNumberingAfterBreak="0">
+  <w:abstractNum w:abstractNumId="12" w15:restartNumberingAfterBreak="0">
     <w:nsid w:val="237E4DB9"/>
     <w:multiLevelType w:val="hybridMultilevel"/>
     <w:tmpl w:val="14A43550"/>
@@ -19850,7 +21982,98 @@
       </w:rPr>
     </w:lvl>
   </w:abstractNum>
-  <w:abstractNum w:abstractNumId="12" w15:restartNumberingAfterBreak="0">
+  <w:abstractNum w:abstractNumId="13" w15:restartNumberingAfterBreak="0">
+    <w:nsid w:val="303347A9"/>
+    <w:multiLevelType w:val="hybridMultilevel"/>
+    <w:tmpl w:val="F71A4A26"/>
+    <w:lvl w:ilvl="0" w:tplc="E7404A22">
+      <w:start w:val="1"/>
+      <w:numFmt w:val="decimal"/>
+      <w:lvlText w:val="%1."/>
+      <w:lvlJc w:val="left"/>
+      <w:pPr>
+        <w:ind w:left="720" w:hanging="360"/>
+      </w:pPr>
+      <w:rPr>
+        <w:rFonts w:ascii="Times New Roman" w:hAnsi="Times New Roman" w:cs="Times New Roman" w:hint="default"/>
+        <w:sz w:val="28"/>
+        <w:szCs w:val="28"/>
+      </w:rPr>
+    </w:lvl>
+    <w:lvl w:ilvl="1" w:tplc="04190019" w:tentative="1">
+      <w:start w:val="1"/>
+      <w:numFmt w:val="lowerLetter"/>
+      <w:lvlText w:val="%2."/>
+      <w:lvlJc w:val="left"/>
+      <w:pPr>
+        <w:ind w:left="1440" w:hanging="360"/>
+      </w:pPr>
+    </w:lvl>
+    <w:lvl w:ilvl="2" w:tplc="0419001B" w:tentative="1">
+      <w:start w:val="1"/>
+      <w:numFmt w:val="lowerRoman"/>
+      <w:lvlText w:val="%3."/>
+      <w:lvlJc w:val="right"/>
+      <w:pPr>
+        <w:ind w:left="2160" w:hanging="180"/>
+      </w:pPr>
+    </w:lvl>
+    <w:lvl w:ilvl="3" w:tplc="0419000F" w:tentative="1">
+      <w:start w:val="1"/>
+      <w:numFmt w:val="decimal"/>
+      <w:lvlText w:val="%4."/>
+      <w:lvlJc w:val="left"/>
+      <w:pPr>
+        <w:ind w:left="2880" w:hanging="360"/>
+      </w:pPr>
+    </w:lvl>
+    <w:lvl w:ilvl="4" w:tplc="04190019" w:tentative="1">
+      <w:start w:val="1"/>
+      <w:numFmt w:val="lowerLetter"/>
+      <w:lvlText w:val="%5."/>
+      <w:lvlJc w:val="left"/>
+      <w:pPr>
+        <w:ind w:left="3600" w:hanging="360"/>
+      </w:pPr>
+    </w:lvl>
+    <w:lvl w:ilvl="5" w:tplc="0419001B" w:tentative="1">
+      <w:start w:val="1"/>
+      <w:numFmt w:val="lowerRoman"/>
+      <w:lvlText w:val="%6."/>
+      <w:lvlJc w:val="right"/>
+      <w:pPr>
+        <w:ind w:left="4320" w:hanging="180"/>
+      </w:pPr>
+    </w:lvl>
+    <w:lvl w:ilvl="6" w:tplc="0419000F" w:tentative="1">
+      <w:start w:val="1"/>
+      <w:numFmt w:val="decimal"/>
+      <w:lvlText w:val="%7."/>
+      <w:lvlJc w:val="left"/>
+      <w:pPr>
+        <w:ind w:left="5040" w:hanging="360"/>
+      </w:pPr>
+    </w:lvl>
+    <w:lvl w:ilvl="7" w:tplc="04190019" w:tentative="1">
+      <w:start w:val="1"/>
+      <w:numFmt w:val="lowerLetter"/>
+      <w:lvlText w:val="%8."/>
+      <w:lvlJc w:val="left"/>
+      <w:pPr>
+        <w:ind w:left="5760" w:hanging="360"/>
+      </w:pPr>
+    </w:lvl>
+    <w:lvl w:ilvl="8" w:tplc="0419001B" w:tentative="1">
+      <w:start w:val="1"/>
+      <w:numFmt w:val="lowerRoman"/>
+      <w:lvlText w:val="%9."/>
+      <w:lvlJc w:val="right"/>
+      <w:pPr>
+        <w:ind w:left="6480" w:hanging="180"/>
+      </w:pPr>
+    </w:lvl>
+  </w:abstractNum>
+  <w:abstractNum w:abstractNumId="14" w15:restartNumberingAfterBreak="0">
     <w:nsid w:val="31704E5A"/>
     <w:multiLevelType w:val="hybridMultilevel"/>
     <w:tmpl w:val="A2E6FFB8"/>
@@ -19936,7 +22159,7 @@
       </w:pPr>
     </w:lvl>
   </w:abstractNum>
-  <w:abstractNum w:abstractNumId="13" w15:restartNumberingAfterBreak="0">
+  <w:abstractNum w:abstractNumId="15" w15:restartNumberingAfterBreak="0">
     <w:nsid w:val="34C52641"/>
     <w:multiLevelType w:val="multilevel"/>
     <w:tmpl w:val="2D2C4012"/>
@@ -20057,7 +22280,7 @@
       </w:rPr>
     </w:lvl>
   </w:abstractNum>
-  <w:abstractNum w:abstractNumId="14" w15:restartNumberingAfterBreak="0">
+  <w:abstractNum w:abstractNumId="16" w15:restartNumberingAfterBreak="0">
     <w:nsid w:val="39052679"/>
     <w:multiLevelType w:val="hybridMultilevel"/>
     <w:tmpl w:val="DF16DED6"/>
@@ -20146,7 +22369,7 @@
       </w:pPr>
     </w:lvl>
   </w:abstractNum>
-  <w:abstractNum w:abstractNumId="15" w15:restartNumberingAfterBreak="0">
+  <w:abstractNum w:abstractNumId="17" w15:restartNumberingAfterBreak="0">
     <w:nsid w:val="408C0C4B"/>
     <w:multiLevelType w:val="hybridMultilevel"/>
     <w:tmpl w:val="B6AED496"/>
@@ -20259,7 +22482,7 @@
       </w:rPr>
     </w:lvl>
   </w:abstractNum>
-  <w:abstractNum w:abstractNumId="16" w15:restartNumberingAfterBreak="0">
+  <w:abstractNum w:abstractNumId="18" w15:restartNumberingAfterBreak="0">
     <w:nsid w:val="44646DCF"/>
     <w:multiLevelType w:val="multilevel"/>
     <w:tmpl w:val="A802CB1A"/>
@@ -20380,7 +22603,7 @@
       </w:rPr>
     </w:lvl>
   </w:abstractNum>
-  <w:abstractNum w:abstractNumId="17" w15:restartNumberingAfterBreak="0">
+  <w:abstractNum w:abstractNumId="19" w15:restartNumberingAfterBreak="0">
     <w:nsid w:val="4AB67385"/>
     <w:multiLevelType w:val="multilevel"/>
     <w:tmpl w:val="2F3C5CEE"/>
@@ -20497,7 +22720,7 @@
       </w:pPr>
     </w:lvl>
   </w:abstractNum>
-  <w:abstractNum w:abstractNumId="18" w15:restartNumberingAfterBreak="0">
+  <w:abstractNum w:abstractNumId="20" w15:restartNumberingAfterBreak="0">
     <w:nsid w:val="4B1C27D8"/>
     <w:multiLevelType w:val="multilevel"/>
     <w:tmpl w:val="6D084780"/>
@@ -20618,7 +22841,7 @@
       </w:rPr>
     </w:lvl>
   </w:abstractNum>
-  <w:abstractNum w:abstractNumId="19" w15:restartNumberingAfterBreak="0">
+  <w:abstractNum w:abstractNumId="21" w15:restartNumberingAfterBreak="0">
     <w:nsid w:val="4DFC7AB9"/>
     <w:multiLevelType w:val="multilevel"/>
     <w:tmpl w:val="2D2C4012"/>
@@ -20739,7 +22962,7 @@
       </w:rPr>
     </w:lvl>
   </w:abstractNum>
-  <w:abstractNum w:abstractNumId="20" w15:restartNumberingAfterBreak="0">
+  <w:abstractNum w:abstractNumId="22" w15:restartNumberingAfterBreak="0">
     <w:nsid w:val="5062125C"/>
     <w:multiLevelType w:val="multilevel"/>
     <w:tmpl w:val="F50A06D6"/>
@@ -20859,7 +23082,7 @@
       </w:rPr>
     </w:lvl>
   </w:abstractNum>
-  <w:abstractNum w:abstractNumId="21" w15:restartNumberingAfterBreak="0">
+  <w:abstractNum w:abstractNumId="23" w15:restartNumberingAfterBreak="0">
     <w:nsid w:val="5FFF788F"/>
     <w:multiLevelType w:val="hybridMultilevel"/>
     <w:tmpl w:val="A2E6FFB8"/>
@@ -20945,7 +23168,7 @@
       </w:pPr>
     </w:lvl>
   </w:abstractNum>
-  <w:abstractNum w:abstractNumId="22" w15:restartNumberingAfterBreak="0">
+  <w:abstractNum w:abstractNumId="24" w15:restartNumberingAfterBreak="0">
     <w:nsid w:val="6337129B"/>
     <w:multiLevelType w:val="hybridMultilevel"/>
     <w:tmpl w:val="0278FB14"/>
@@ -21031,7 +23254,7 @@
       </w:pPr>
     </w:lvl>
   </w:abstractNum>
-  <w:abstractNum w:abstractNumId="23" w15:restartNumberingAfterBreak="0">
+  <w:abstractNum w:abstractNumId="25" w15:restartNumberingAfterBreak="0">
     <w:nsid w:val="6D122D8F"/>
     <w:multiLevelType w:val="hybridMultilevel"/>
     <w:tmpl w:val="F6C813E6"/>
@@ -21117,7 +23340,7 @@
       </w:pPr>
     </w:lvl>
   </w:abstractNum>
-  <w:abstractNum w:abstractNumId="24" w15:restartNumberingAfterBreak="0">
+  <w:abstractNum w:abstractNumId="26" w15:restartNumberingAfterBreak="0">
     <w:nsid w:val="70117F97"/>
     <w:multiLevelType w:val="hybridMultilevel"/>
     <w:tmpl w:val="3834947C"/>
@@ -21203,23 +23426,109 @@
       </w:pPr>
     </w:lvl>
   </w:abstractNum>
+  <w:abstractNum w:abstractNumId="27" w15:restartNumberingAfterBreak="0">
+    <w:nsid w:val="722F570F"/>
+    <w:multiLevelType w:val="hybridMultilevel"/>
+    <w:tmpl w:val="BB7E5A4C"/>
+    <w:lvl w:ilvl="0" w:tplc="0419000F">
+      <w:start w:val="1"/>
+      <w:numFmt w:val="decimal"/>
+      <w:lvlText w:val="%1."/>
+      <w:lvlJc w:val="left"/>
+      <w:pPr>
+        <w:ind w:left="1571" w:hanging="360"/>
+      </w:pPr>
+    </w:lvl>
+    <w:lvl w:ilvl="1" w:tplc="04190019" w:tentative="1">
+      <w:start w:val="1"/>
+      <w:numFmt w:val="lowerLetter"/>
+      <w:lvlText w:val="%2."/>
+      <w:lvlJc w:val="left"/>
+      <w:pPr>
+        <w:ind w:left="2291" w:hanging="360"/>
+      </w:pPr>
+    </w:lvl>
+    <w:lvl w:ilvl="2" w:tplc="0419001B" w:tentative="1">
+      <w:start w:val="1"/>
+      <w:numFmt w:val="lowerRoman"/>
+      <w:lvlText w:val="%3."/>
+      <w:lvlJc w:val="right"/>
+      <w:pPr>
+        <w:ind w:left="3011" w:hanging="180"/>
+      </w:pPr>
+    </w:lvl>
+    <w:lvl w:ilvl="3" w:tplc="0419000F" w:tentative="1">
+      <w:start w:val="1"/>
+      <w:numFmt w:val="decimal"/>
+      <w:lvlText w:val="%4."/>
+      <w:lvlJc w:val="left"/>
+      <w:pPr>
+        <w:ind w:left="3731" w:hanging="360"/>
+      </w:pPr>
+    </w:lvl>
+    <w:lvl w:ilvl="4" w:tplc="04190019" w:tentative="1">
+      <w:start w:val="1"/>
+      <w:numFmt w:val="lowerLetter"/>
+      <w:lvlText w:val="%5."/>
+      <w:lvlJc w:val="left"/>
+      <w:pPr>
+        <w:ind w:left="4451" w:hanging="360"/>
+      </w:pPr>
+    </w:lvl>
+    <w:lvl w:ilvl="5" w:tplc="0419001B" w:tentative="1">
+      <w:start w:val="1"/>
+      <w:numFmt w:val="lowerRoman"/>
+      <w:lvlText w:val="%6."/>
+      <w:lvlJc w:val="right"/>
+      <w:pPr>
+        <w:ind w:left="5171" w:hanging="180"/>
+      </w:pPr>
+    </w:lvl>
+    <w:lvl w:ilvl="6" w:tplc="0419000F" w:tentative="1">
+      <w:start w:val="1"/>
+      <w:numFmt w:val="decimal"/>
+      <w:lvlText w:val="%7."/>
+      <w:lvlJc w:val="left"/>
+      <w:pPr>
+        <w:ind w:left="5891" w:hanging="360"/>
+      </w:pPr>
+    </w:lvl>
+    <w:lvl w:ilvl="7" w:tplc="04190019" w:tentative="1">
+      <w:start w:val="1"/>
+      <w:numFmt w:val="lowerLetter"/>
+      <w:lvlText w:val="%8."/>
+      <w:lvlJc w:val="left"/>
+      <w:pPr>
+        <w:ind w:left="6611" w:hanging="360"/>
+      </w:pPr>
+    </w:lvl>
+    <w:lvl w:ilvl="8" w:tplc="0419001B" w:tentative="1">
+      <w:start w:val="1"/>
+      <w:numFmt w:val="lowerRoman"/>
+      <w:lvlText w:val="%9."/>
+      <w:lvlJc w:val="right"/>
+      <w:pPr>
+        <w:ind w:left="7331" w:hanging="180"/>
+      </w:pPr>
+    </w:lvl>
+  </w:abstractNum>
   <w:num w:numId="1">
-    <w:abstractNumId w:val="17"/>
+    <w:abstractNumId w:val="19"/>
   </w:num>
   <w:num w:numId="2">
+    <w:abstractNumId w:val="26"/>
+  </w:num>
+  <w:num w:numId="3">
+    <w:abstractNumId w:val="25"/>
+  </w:num>
+  <w:num w:numId="4">
+    <w:abstractNumId w:val="16"/>
+  </w:num>
+  <w:num w:numId="5">
     <w:abstractNumId w:val="24"/>
   </w:num>
-  <w:num w:numId="3">
-    <w:abstractNumId w:val="23"/>
-  </w:num>
-  <w:num w:numId="4">
-    <w:abstractNumId w:val="14"/>
-  </w:num>
-  <w:num w:numId="5">
-    <w:abstractNumId w:val="22"/>
-  </w:num>
   <w:num w:numId="6">
-    <w:abstractNumId w:val="9"/>
+    <w:abstractNumId w:val="10"/>
   </w:num>
   <w:num w:numId="7">
     <w:abstractNumId w:val="1"/>
@@ -21231,52 +23540,61 @@
     <w:abstractNumId w:val="3"/>
   </w:num>
   <w:num w:numId="10">
-    <w:abstractNumId w:val="13"/>
+    <w:abstractNumId w:val="15"/>
   </w:num>
   <w:num w:numId="11">
-    <w:abstractNumId w:val="12"/>
+    <w:abstractNumId w:val="14"/>
   </w:num>
   <w:num w:numId="12">
     <w:abstractNumId w:val="5"/>
   </w:num>
   <w:num w:numId="13">
-    <w:abstractNumId w:val="19"/>
+    <w:abstractNumId w:val="21"/>
   </w:num>
   <w:num w:numId="14">
-    <w:abstractNumId w:val="15"/>
+    <w:abstractNumId w:val="17"/>
   </w:num>
   <w:num w:numId="15">
-    <w:abstractNumId w:val="7"/>
+    <w:abstractNumId w:val="8"/>
   </w:num>
   <w:num w:numId="16">
     <w:abstractNumId w:val="0"/>
   </w:num>
   <w:num w:numId="17">
-    <w:abstractNumId w:val="16"/>
+    <w:abstractNumId w:val="18"/>
   </w:num>
   <w:num w:numId="18">
-    <w:abstractNumId w:val="18"/>
+    <w:abstractNumId w:val="20"/>
   </w:num>
   <w:num w:numId="19">
     <w:abstractNumId w:val="4"/>
   </w:num>
   <w:num w:numId="20">
-    <w:abstractNumId w:val="20"/>
+    <w:abstractNumId w:val="22"/>
   </w:num>
   <w:num w:numId="21">
-    <w:abstractNumId w:val="10"/>
+    <w:abstractNumId w:val="11"/>
   </w:num>
   <w:num w:numId="22">
-    <w:abstractNumId w:val="11"/>
+    <w:abstractNumId w:val="12"/>
   </w:num>
   <w:num w:numId="23">
-    <w:abstractNumId w:val="21"/>
+    <w:abstractNumId w:val="23"/>
   </w:num>
   <w:num w:numId="24">
-    <w:abstractNumId w:val="8"/>
+    <w:abstractNumId w:val="9"/>
   </w:num>
   <w:num w:numId="25">
     <w:abstractNumId w:val="6"/>
+  </w:num>
+  <w:num w:numId="26">
+    <w:abstractNumId w:val="27"/>
+  </w:num>
+  <w:num w:numId="27">
+    <w:abstractNumId w:val="7"/>
+  </w:num>
+  <w:num w:numId="28">
+    <w:abstractNumId w:val="13"/>
   </w:num>
 </w:numbering>
 </file>
@@ -21792,7 +24110,6 @@
   <w:style w:type="character" w:default="1" w:styleId="a0">
     <w:name w:val="Default Paragraph Font"/>
     <w:uiPriority w:val="1"/>
-    <w:semiHidden/>
     <w:unhideWhenUsed/>
   </w:style>
   <w:style w:type="table" w:default="1" w:styleId="a1">
@@ -22006,6 +24323,30 @@
         <w:insideV w:val="single" w:sz="4" w:space="0" w:color="auto"/>
       </w:tblBorders>
     </w:tblPr>
+  </w:style>
+  <w:style w:type="character" w:styleId="aa">
+    <w:name w:val="Unresolved Mention"/>
+    <w:basedOn w:val="a0"/>
+    <w:uiPriority w:val="99"/>
+    <w:semiHidden/>
+    <w:unhideWhenUsed/>
+    <w:rsid w:val="000166F1"/>
+    <w:rPr>
+      <w:color w:val="605E5C"/>
+      <w:shd w:val="clear" w:color="auto" w:fill="E1DFDD"/>
+    </w:rPr>
+  </w:style>
+  <w:style w:type="character" w:styleId="ab">
+    <w:name w:val="FollowedHyperlink"/>
+    <w:basedOn w:val="a0"/>
+    <w:uiPriority w:val="99"/>
+    <w:semiHidden/>
+    <w:unhideWhenUsed/>
+    <w:rsid w:val="000166F1"/>
+    <w:rPr>
+      <w:color w:val="954F72" w:themeColor="followedHyperlink"/>
+      <w:u w:val="single"/>
+    </w:rPr>
   </w:style>
 </w:styles>
 </file>
